--- a/AltLightSchematic.docx
+++ b/AltLightSchematic.docx
@@ -12,7 +12,2890 @@
         <mc:AlternateContent>
           <mc:Choice Requires="wps">
             <w:drawing>
-              <wp:anchor distT="0" distB="0" distL="114300" distR="114300" simplePos="0" relativeHeight="251706368" behindDoc="0" locked="0" layoutInCell="1" allowOverlap="1">
+              <wp:anchor distT="0" distB="0" distL="114300" distR="114300" simplePos="0" relativeHeight="251777024" behindDoc="0" locked="0" layoutInCell="1" allowOverlap="1" wp14:anchorId="12DDC182" wp14:editId="60555F55">
+                <wp:simplePos x="0" y="0"/>
+                <wp:positionH relativeFrom="column">
+                  <wp:posOffset>3260942</wp:posOffset>
+                </wp:positionH>
+                <wp:positionV relativeFrom="paragraph">
+                  <wp:posOffset>8446021</wp:posOffset>
+                </wp:positionV>
+                <wp:extent cx="333231" cy="90141"/>
+                <wp:effectExtent l="0" t="57150" r="10160" b="24765"/>
+                <wp:wrapNone/>
+                <wp:docPr id="68" name="Straight Arrow Connector 68"/>
+                <wp:cNvGraphicFramePr/>
+                <a:graphic xmlns:a="http://schemas.openxmlformats.org/drawingml/2006/main">
+                  <a:graphicData uri="http://schemas.microsoft.com/office/word/2010/wordprocessingShape">
+                    <wps:wsp>
+                      <wps:cNvCnPr/>
+                      <wps:spPr>
+                        <a:xfrm flipV="1">
+                          <a:off x="0" y="0"/>
+                          <a:ext cx="333231" cy="90141"/>
+                        </a:xfrm>
+                        <a:prstGeom prst="straightConnector1">
+                          <a:avLst/>
+                        </a:prstGeom>
+                        <a:ln>
+                          <a:tailEnd type="arrow"/>
+                        </a:ln>
+                      </wps:spPr>
+                      <wps:style>
+                        <a:lnRef idx="1">
+                          <a:schemeClr val="accent1"/>
+                        </a:lnRef>
+                        <a:fillRef idx="0">
+                          <a:schemeClr val="accent1"/>
+                        </a:fillRef>
+                        <a:effectRef idx="0">
+                          <a:schemeClr val="accent1"/>
+                        </a:effectRef>
+                        <a:fontRef idx="minor">
+                          <a:schemeClr val="tx1"/>
+                        </a:fontRef>
+                      </wps:style>
+                      <wps:bodyPr/>
+                    </wps:wsp>
+                  </a:graphicData>
+                </a:graphic>
+                <wp14:sizeRelH relativeFrom="margin">
+                  <wp14:pctWidth>0</wp14:pctWidth>
+                </wp14:sizeRelH>
+                <wp14:sizeRelV relativeFrom="margin">
+                  <wp14:pctHeight>0</wp14:pctHeight>
+                </wp14:sizeRelV>
+              </wp:anchor>
+            </w:drawing>
+          </mc:Choice>
+          <mc:Fallback>
+            <w:pict>
+              <v:shapetype id="_x0000_t32" coordsize="21600,21600" o:spt="32" o:oned="t" path="m,l21600,21600e" filled="f">
+                <v:path arrowok="t" fillok="f" o:connecttype="none"/>
+                <o:lock v:ext="edit" shapetype="t"/>
+              </v:shapetype>
+              <v:shape id="Straight Arrow Connector 68" o:spid="_x0000_s1026" type="#_x0000_t32" style="position:absolute;margin-left:256.75pt;margin-top:665.05pt;width:26.25pt;height:7.1pt;flip:y;z-index:251777024;visibility:visible;mso-wrap-style:square;mso-width-percent:0;mso-height-percent:0;mso-wrap-distance-left:9pt;mso-wrap-distance-top:0;mso-wrap-distance-right:9pt;mso-wrap-distance-bottom:0;mso-position-horizontal:absolute;mso-position-horizontal-relative:text;mso-position-vertical:absolute;mso-position-vertical-relative:text;mso-width-percent:0;mso-height-percent:0;mso-width-relative:margin;mso-height-relative:margin" o:gfxdata="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" strokecolor="#4579b8 [3044]">
+                <v:stroke endarrow="open"/>
+              </v:shape>
+            </w:pict>
+          </mc:Fallback>
+        </mc:AlternateContent>
+      </w:r>
+      <w:r>
+        <w:rPr>
+          <w:noProof/>
+        </w:rPr>
+        <mc:AlternateContent>
+          <mc:Choice Requires="wps">
+            <w:drawing>
+              <wp:anchor distT="0" distB="0" distL="114300" distR="114300" simplePos="0" relativeHeight="251774976" behindDoc="0" locked="0" layoutInCell="1" allowOverlap="1" wp14:anchorId="711EFA92" wp14:editId="4C7FB830">
+                <wp:simplePos x="0" y="0"/>
+                <wp:positionH relativeFrom="column">
+                  <wp:posOffset>2373213</wp:posOffset>
+                </wp:positionH>
+                <wp:positionV relativeFrom="paragraph">
+                  <wp:posOffset>8536162</wp:posOffset>
+                </wp:positionV>
+                <wp:extent cx="887972" cy="465128"/>
+                <wp:effectExtent l="0" t="0" r="26670" b="11430"/>
+                <wp:wrapNone/>
+                <wp:docPr id="67" name="Text Box 67"/>
+                <wp:cNvGraphicFramePr/>
+                <a:graphic xmlns:a="http://schemas.openxmlformats.org/drawingml/2006/main">
+                  <a:graphicData uri="http://schemas.microsoft.com/office/word/2010/wordprocessingShape">
+                    <wps:wsp>
+                      <wps:cNvSpPr txBox="1"/>
+                      <wps:spPr>
+                        <a:xfrm>
+                          <a:off x="0" y="0"/>
+                          <a:ext cx="887972" cy="465128"/>
+                        </a:xfrm>
+                        <a:prstGeom prst="rect">
+                          <a:avLst/>
+                        </a:prstGeom>
+                        <a:solidFill>
+                          <a:schemeClr val="lt1"/>
+                        </a:solidFill>
+                        <a:ln w="6350">
+                          <a:solidFill>
+                            <a:prstClr val="black"/>
+                          </a:solidFill>
+                        </a:ln>
+                        <a:effectLst/>
+                      </wps:spPr>
+                      <wps:style>
+                        <a:lnRef idx="0">
+                          <a:schemeClr val="accent1"/>
+                        </a:lnRef>
+                        <a:fillRef idx="0">
+                          <a:schemeClr val="accent1"/>
+                        </a:fillRef>
+                        <a:effectRef idx="0">
+                          <a:schemeClr val="accent1"/>
+                        </a:effectRef>
+                        <a:fontRef idx="minor">
+                          <a:schemeClr val="dk1"/>
+                        </a:fontRef>
+                      </wps:style>
+                      <wps:txbx>
+                        <w:txbxContent>
+                          <w:p>
+                            <w:pPr>
+                              <w:jc w:val="center"/>
+                            </w:pPr>
+                            <w:r>
+                              <w:t>+12VDC to Black Wire</w:t>
+                            </w:r>
+                          </w:p>
+                        </w:txbxContent>
+                      </wps:txbx>
+                      <wps:bodyPr rot="0" spcFirstLastPara="0" vertOverflow="overflow" horzOverflow="overflow" vert="horz" wrap="square" lIns="91440" tIns="45720" rIns="91440" bIns="45720" numCol="1" spcCol="0" rtlCol="0" fromWordArt="0" anchor="ctr" anchorCtr="0" forceAA="0" compatLnSpc="1">
+                        <a:prstTxWarp prst="textNoShape">
+                          <a:avLst/>
+                        </a:prstTxWarp>
+                        <a:noAutofit/>
+                      </wps:bodyPr>
+                    </wps:wsp>
+                  </a:graphicData>
+                </a:graphic>
+                <wp14:sizeRelH relativeFrom="margin">
+                  <wp14:pctWidth>0</wp14:pctWidth>
+                </wp14:sizeRelH>
+                <wp14:sizeRelV relativeFrom="margin">
+                  <wp14:pctHeight>0</wp14:pctHeight>
+                </wp14:sizeRelV>
+              </wp:anchor>
+            </w:drawing>
+          </mc:Choice>
+          <mc:Fallback>
+            <w:pict>
+              <v:shapetype id="_x0000_t202" coordsize="21600,21600" o:spt="202" path="m,l,21600r21600,l21600,xe">
+                <v:stroke joinstyle="miter"/>
+                <v:path gradientshapeok="t" o:connecttype="rect"/>
+              </v:shapetype>
+              <v:shape id="Text Box 67" o:spid="_x0000_s1026" type="#_x0000_t202" style="position:absolute;margin-left:186.85pt;margin-top:672.15pt;width:69.9pt;height:36.6pt;z-index:251774976;visibility:visible;mso-wrap-style:square;mso-width-percent:0;mso-height-percent:0;mso-wrap-distance-left:9pt;mso-wrap-distance-top:0;mso-wrap-distance-right:9pt;mso-wrap-distance-bottom:0;mso-position-horizontal:absolute;mso-position-horizontal-relative:text;mso-position-vertical:absolute;mso-position-vertical-relative:text;mso-width-percent:0;mso-height-percent:0;mso-width-relative:margin;mso-height-relative:margin;v-text-anchor:middle" o:gfxdata="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" fillcolor="white [3201]" strokeweight=".5pt">
+                <v:textbox>
+                  <w:txbxContent>
+                    <w:p>
+                      <w:pPr>
+                        <w:jc w:val="center"/>
+                      </w:pPr>
+                      <w:r>
+                        <w:t>+12VDC to Black Wire</w:t>
+                      </w:r>
+                    </w:p>
+                  </w:txbxContent>
+                </v:textbox>
+              </v:shape>
+            </w:pict>
+          </mc:Fallback>
+        </mc:AlternateContent>
+      </w:r>
+      <w:r>
+        <w:rPr>
+          <w:noProof/>
+        </w:rPr>
+        <mc:AlternateContent>
+          <mc:Choice Requires="wps">
+            <w:drawing>
+              <wp:anchor distT="0" distB="0" distL="114300" distR="114300" simplePos="0" relativeHeight="251760640" behindDoc="0" locked="0" layoutInCell="1" allowOverlap="1" wp14:anchorId="5AC9DABC" wp14:editId="0CD93B36">
+                <wp:simplePos x="0" y="0"/>
+                <wp:positionH relativeFrom="column">
+                  <wp:posOffset>3477260</wp:posOffset>
+                </wp:positionH>
+                <wp:positionV relativeFrom="paragraph">
+                  <wp:posOffset>8551545</wp:posOffset>
+                </wp:positionV>
+                <wp:extent cx="451485" cy="182245"/>
+                <wp:effectExtent l="77470" t="17780" r="64135" b="83185"/>
+                <wp:wrapNone/>
+                <wp:docPr id="60" name="Elbow Connector 60"/>
+                <wp:cNvGraphicFramePr/>
+                <a:graphic xmlns:a="http://schemas.openxmlformats.org/drawingml/2006/main">
+                  <a:graphicData uri="http://schemas.microsoft.com/office/word/2010/wordprocessingShape">
+                    <wps:wsp>
+                      <wps:cNvCnPr/>
+                      <wps:spPr>
+                        <a:xfrm rot="16200000" flipH="1">
+                          <a:off x="0" y="0"/>
+                          <a:ext cx="451485" cy="182245"/>
+                        </a:xfrm>
+                        <a:prstGeom prst="bentConnector3">
+                          <a:avLst>
+                            <a:gd name="adj1" fmla="val 97999"/>
+                          </a:avLst>
+                        </a:prstGeom>
+                      </wps:spPr>
+                      <wps:style>
+                        <a:lnRef idx="3">
+                          <a:schemeClr val="accent2"/>
+                        </a:lnRef>
+                        <a:fillRef idx="0">
+                          <a:schemeClr val="accent2"/>
+                        </a:fillRef>
+                        <a:effectRef idx="2">
+                          <a:schemeClr val="accent2"/>
+                        </a:effectRef>
+                        <a:fontRef idx="minor">
+                          <a:schemeClr val="tx1"/>
+                        </a:fontRef>
+                      </wps:style>
+                      <wps:bodyPr/>
+                    </wps:wsp>
+                  </a:graphicData>
+                </a:graphic>
+                <wp14:sizeRelH relativeFrom="margin">
+                  <wp14:pctWidth>0</wp14:pctWidth>
+                </wp14:sizeRelH>
+                <wp14:sizeRelV relativeFrom="margin">
+                  <wp14:pctHeight>0</wp14:pctHeight>
+                </wp14:sizeRelV>
+              </wp:anchor>
+            </w:drawing>
+          </mc:Choice>
+          <mc:Fallback>
+            <w:pict>
+              <v:shapetype id="_x0000_t34" coordsize="21600,21600" o:spt="34" o:oned="t" adj="10800" path="m,l@0,0@0,21600,21600,21600e" filled="f">
+                <v:stroke joinstyle="miter"/>
+                <v:formulas>
+                  <v:f eqn="val #0"/>
+                </v:formulas>
+                <v:path arrowok="t" fillok="f" o:connecttype="none"/>
+                <v:handles>
+                  <v:h position="#0,center"/>
+                </v:handles>
+                <o:lock v:ext="edit" shapetype="t"/>
+              </v:shapetype>
+              <v:shape id="Elbow Connector 60" o:spid="_x0000_s1026" type="#_x0000_t34" style="position:absolute;margin-left:273.8pt;margin-top:673.35pt;width:35.55pt;height:14.35pt;rotation:90;flip:x;z-index:251760640;visibility:visible;mso-wrap-style:square;mso-width-percent:0;mso-height-percent:0;mso-wrap-distance-left:9pt;mso-wrap-distance-top:0;mso-wrap-distance-right:9pt;mso-wrap-distance-bottom:0;mso-position-horizontal:absolute;mso-position-horizontal-relative:text;mso-position-vertical:absolute;mso-position-vertical-relative:text;mso-width-percent:0;mso-height-percent:0;mso-width-relative:margin;mso-height-relative:margin" o:gfxdata="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" adj="21168" strokecolor="#c0504d [3205]" strokeweight="3pt">
+                <v:shadow on="t" color="black" opacity="22937f" origin=",.5" offset="0,.63889mm"/>
+              </v:shape>
+            </w:pict>
+          </mc:Fallback>
+        </mc:AlternateContent>
+      </w:r>
+      <w:r>
+        <w:rPr>
+          <w:noProof/>
+        </w:rPr>
+        <w:drawing>
+          <wp:anchor distT="0" distB="0" distL="114300" distR="114300" simplePos="0" relativeHeight="251772928" behindDoc="0" locked="0" layoutInCell="1" allowOverlap="1" wp14:anchorId="04C14317" wp14:editId="05376CE0">
+            <wp:simplePos x="0" y="0"/>
+            <wp:positionH relativeFrom="column">
+              <wp:posOffset>5923915</wp:posOffset>
+            </wp:positionH>
+            <wp:positionV relativeFrom="paragraph">
+              <wp:posOffset>7296785</wp:posOffset>
+            </wp:positionV>
+            <wp:extent cx="364490" cy="476250"/>
+            <wp:effectExtent l="0" t="0" r="0" b="0"/>
+            <wp:wrapNone/>
+            <wp:docPr id="66" name="Picture 66" descr="https://openclipart.org/image/800px/svg_to_png/19107/rsamurti-RSA-IEC-Ground-Symbol.png"/>
+            <wp:cNvGraphicFramePr>
+              <a:graphicFrameLocks xmlns:a="http://schemas.openxmlformats.org/drawingml/2006/main" noChangeAspect="1"/>
+            </wp:cNvGraphicFramePr>
+            <a:graphic xmlns:a="http://schemas.openxmlformats.org/drawingml/2006/main">
+              <a:graphicData uri="http://schemas.openxmlformats.org/drawingml/2006/picture">
+                <pic:pic xmlns:pic="http://schemas.openxmlformats.org/drawingml/2006/picture">
+                  <pic:nvPicPr>
+                    <pic:cNvPr id="0" name="Picture 3" descr="https://openclipart.org/image/800px/svg_to_png/19107/rsamurti-RSA-IEC-Ground-Symbol.png"/>
+                    <pic:cNvPicPr>
+                      <a:picLocks noChangeAspect="1" noChangeArrowheads="1"/>
+                    </pic:cNvPicPr>
+                  </pic:nvPicPr>
+                  <pic:blipFill>
+                    <a:blip r:embed="rId5" cstate="print">
+                      <a:extLst>
+                        <a:ext uri="{28A0092B-C50C-407E-A947-70E740481C1C}">
+                          <a14:useLocalDpi xmlns:a14="http://schemas.microsoft.com/office/drawing/2010/main" val="0"/>
+                        </a:ext>
+                      </a:extLst>
+                    </a:blip>
+                    <a:srcRect/>
+                    <a:stretch>
+                      <a:fillRect/>
+                    </a:stretch>
+                  </pic:blipFill>
+                  <pic:spPr bwMode="auto">
+                    <a:xfrm>
+                      <a:off x="0" y="0"/>
+                      <a:ext cx="364490" cy="476250"/>
+                    </a:xfrm>
+                    <a:prstGeom prst="rect">
+                      <a:avLst/>
+                    </a:prstGeom>
+                    <a:noFill/>
+                    <a:ln>
+                      <a:noFill/>
+                    </a:ln>
+                  </pic:spPr>
+                </pic:pic>
+              </a:graphicData>
+            </a:graphic>
+            <wp14:sizeRelH relativeFrom="page">
+              <wp14:pctWidth>0</wp14:pctWidth>
+            </wp14:sizeRelH>
+            <wp14:sizeRelV relativeFrom="page">
+              <wp14:pctHeight>0</wp14:pctHeight>
+            </wp14:sizeRelV>
+          </wp:anchor>
+        </w:drawing>
+      </w:r>
+      <w:r>
+        <w:rPr>
+          <w:noProof/>
+        </w:rPr>
+        <mc:AlternateContent>
+          <mc:Choice Requires="wps">
+            <w:drawing>
+              <wp:anchor distT="0" distB="0" distL="114300" distR="114300" simplePos="0" relativeHeight="251770880" behindDoc="0" locked="0" layoutInCell="1" allowOverlap="1" wp14:anchorId="3A588499" wp14:editId="70E3B666">
+                <wp:simplePos x="0" y="0"/>
+                <wp:positionH relativeFrom="column">
+                  <wp:posOffset>5866960</wp:posOffset>
+                </wp:positionH>
+                <wp:positionV relativeFrom="paragraph">
+                  <wp:posOffset>6495940</wp:posOffset>
+                </wp:positionV>
+                <wp:extent cx="227278" cy="184994"/>
+                <wp:effectExtent l="57150" t="38100" r="59055" b="81915"/>
+                <wp:wrapNone/>
+                <wp:docPr id="65" name="Straight Connector 65"/>
+                <wp:cNvGraphicFramePr/>
+                <a:graphic xmlns:a="http://schemas.openxmlformats.org/drawingml/2006/main">
+                  <a:graphicData uri="http://schemas.microsoft.com/office/word/2010/wordprocessingShape">
+                    <wps:wsp>
+                      <wps:cNvCnPr/>
+                      <wps:spPr>
+                        <a:xfrm flipH="1" flipV="1">
+                          <a:off x="0" y="0"/>
+                          <a:ext cx="227278" cy="184994"/>
+                        </a:xfrm>
+                        <a:prstGeom prst="line">
+                          <a:avLst/>
+                        </a:prstGeom>
+                      </wps:spPr>
+                      <wps:style>
+                        <a:lnRef idx="3">
+                          <a:schemeClr val="dk1"/>
+                        </a:lnRef>
+                        <a:fillRef idx="0">
+                          <a:schemeClr val="dk1"/>
+                        </a:fillRef>
+                        <a:effectRef idx="2">
+                          <a:schemeClr val="dk1"/>
+                        </a:effectRef>
+                        <a:fontRef idx="minor">
+                          <a:schemeClr val="tx1"/>
+                        </a:fontRef>
+                      </wps:style>
+                      <wps:bodyPr/>
+                    </wps:wsp>
+                  </a:graphicData>
+                </a:graphic>
+                <wp14:sizeRelH relativeFrom="margin">
+                  <wp14:pctWidth>0</wp14:pctWidth>
+                </wp14:sizeRelH>
+                <wp14:sizeRelV relativeFrom="margin">
+                  <wp14:pctHeight>0</wp14:pctHeight>
+                </wp14:sizeRelV>
+              </wp:anchor>
+            </w:drawing>
+          </mc:Choice>
+          <mc:Fallback>
+            <w:pict>
+              <v:line id="Straight Connector 65" o:spid="_x0000_s1026" style="position:absolute;flip:x y;z-index:251770880;visibility:visible;mso-wrap-style:square;mso-width-percent:0;mso-height-percent:0;mso-wrap-distance-left:9pt;mso-wrap-distance-top:0;mso-wrap-distance-right:9pt;mso-wrap-distance-bottom:0;mso-position-horizontal:absolute;mso-position-horizontal-relative:text;mso-position-vertical:absolute;mso-position-vertical-relative:text;mso-width-percent:0;mso-height-percent:0;mso-width-relative:margin;mso-height-relative:margin" from="461.95pt,511.5pt" to="479.85pt,526.05pt" o:gfxdata="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" strokecolor="black [3200]" strokeweight="3pt">
+                <v:shadow on="t" color="black" opacity="22937f" origin=",.5" offset="0,.63889mm"/>
+              </v:line>
+            </w:pict>
+          </mc:Fallback>
+        </mc:AlternateContent>
+      </w:r>
+      <w:r>
+        <w:rPr>
+          <w:noProof/>
+        </w:rPr>
+        <mc:AlternateContent>
+          <mc:Choice Requires="wps">
+            <w:drawing>
+              <wp:anchor distT="0" distB="0" distL="114300" distR="114300" simplePos="0" relativeHeight="251768832" behindDoc="0" locked="0" layoutInCell="1" allowOverlap="1" wp14:anchorId="6AD95892" wp14:editId="2F27BA13">
+                <wp:simplePos x="0" y="0"/>
+                <wp:positionH relativeFrom="column">
+                  <wp:posOffset>6094238</wp:posOffset>
+                </wp:positionH>
+                <wp:positionV relativeFrom="paragraph">
+                  <wp:posOffset>6675649</wp:posOffset>
+                </wp:positionV>
+                <wp:extent cx="0" cy="623693"/>
+                <wp:effectExtent l="76200" t="19050" r="76200" b="81280"/>
+                <wp:wrapNone/>
+                <wp:docPr id="64" name="Straight Connector 64"/>
+                <wp:cNvGraphicFramePr/>
+                <a:graphic xmlns:a="http://schemas.openxmlformats.org/drawingml/2006/main">
+                  <a:graphicData uri="http://schemas.microsoft.com/office/word/2010/wordprocessingShape">
+                    <wps:wsp>
+                      <wps:cNvCnPr/>
+                      <wps:spPr>
+                        <a:xfrm flipV="1">
+                          <a:off x="0" y="0"/>
+                          <a:ext cx="0" cy="623693"/>
+                        </a:xfrm>
+                        <a:prstGeom prst="line">
+                          <a:avLst/>
+                        </a:prstGeom>
+                      </wps:spPr>
+                      <wps:style>
+                        <a:lnRef idx="3">
+                          <a:schemeClr val="dk1"/>
+                        </a:lnRef>
+                        <a:fillRef idx="0">
+                          <a:schemeClr val="dk1"/>
+                        </a:fillRef>
+                        <a:effectRef idx="2">
+                          <a:schemeClr val="dk1"/>
+                        </a:effectRef>
+                        <a:fontRef idx="minor">
+                          <a:schemeClr val="tx1"/>
+                        </a:fontRef>
+                      </wps:style>
+                      <wps:bodyPr/>
+                    </wps:wsp>
+                  </a:graphicData>
+                </a:graphic>
+                <wp14:sizeRelH relativeFrom="margin">
+                  <wp14:pctWidth>0</wp14:pctWidth>
+                </wp14:sizeRelH>
+                <wp14:sizeRelV relativeFrom="margin">
+                  <wp14:pctHeight>0</wp14:pctHeight>
+                </wp14:sizeRelV>
+              </wp:anchor>
+            </w:drawing>
+          </mc:Choice>
+          <mc:Fallback>
+            <w:pict>
+              <v:line id="Straight Connector 64" o:spid="_x0000_s1026" style="position:absolute;flip:y;z-index:251768832;visibility:visible;mso-wrap-style:square;mso-width-percent:0;mso-height-percent:0;mso-wrap-distance-left:9pt;mso-wrap-distance-top:0;mso-wrap-distance-right:9pt;mso-wrap-distance-bottom:0;mso-position-horizontal:absolute;mso-position-horizontal-relative:text;mso-position-vertical:absolute;mso-position-vertical-relative:text;mso-width-percent:0;mso-height-percent:0;mso-width-relative:margin;mso-height-relative:margin" from="479.85pt,525.65pt" to="479.85pt,574.75pt" o:gfxdata="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" strokecolor="black [3200]" strokeweight="3pt">
+                <v:shadow on="t" color="black" opacity="22937f" origin=",.5" offset="0,.63889mm"/>
+              </v:line>
+            </w:pict>
+          </mc:Fallback>
+        </mc:AlternateContent>
+      </w:r>
+      <w:r>
+        <w:rPr>
+          <w:noProof/>
+        </w:rPr>
+        <mc:AlternateContent>
+          <mc:Choice Requires="wps">
+            <w:drawing>
+              <wp:anchor distT="0" distB="0" distL="114300" distR="114300" simplePos="0" relativeHeight="251766784" behindDoc="0" locked="0" layoutInCell="1" allowOverlap="1" wp14:anchorId="221A2712" wp14:editId="6059B1E8">
+                <wp:simplePos x="0" y="0"/>
+                <wp:positionH relativeFrom="column">
+                  <wp:posOffset>5866960</wp:posOffset>
+                </wp:positionH>
+                <wp:positionV relativeFrom="paragraph">
+                  <wp:posOffset>6453655</wp:posOffset>
+                </wp:positionV>
+                <wp:extent cx="639265" cy="327319"/>
+                <wp:effectExtent l="57150" t="38100" r="46990" b="92075"/>
+                <wp:wrapNone/>
+                <wp:docPr id="63" name="Straight Connector 63"/>
+                <wp:cNvGraphicFramePr/>
+                <a:graphic xmlns:a="http://schemas.openxmlformats.org/drawingml/2006/main">
+                  <a:graphicData uri="http://schemas.microsoft.com/office/word/2010/wordprocessingShape">
+                    <wps:wsp>
+                      <wps:cNvCnPr/>
+                      <wps:spPr>
+                        <a:xfrm>
+                          <a:off x="0" y="0"/>
+                          <a:ext cx="639265" cy="327319"/>
+                        </a:xfrm>
+                        <a:prstGeom prst="line">
+                          <a:avLst/>
+                        </a:prstGeom>
+                      </wps:spPr>
+                      <wps:style>
+                        <a:lnRef idx="3">
+                          <a:schemeClr val="accent2"/>
+                        </a:lnRef>
+                        <a:fillRef idx="0">
+                          <a:schemeClr val="accent2"/>
+                        </a:fillRef>
+                        <a:effectRef idx="2">
+                          <a:schemeClr val="accent2"/>
+                        </a:effectRef>
+                        <a:fontRef idx="minor">
+                          <a:schemeClr val="tx1"/>
+                        </a:fontRef>
+                      </wps:style>
+                      <wps:bodyPr/>
+                    </wps:wsp>
+                  </a:graphicData>
+                </a:graphic>
+                <wp14:sizeRelH relativeFrom="margin">
+                  <wp14:pctWidth>0</wp14:pctWidth>
+                </wp14:sizeRelH>
+                <wp14:sizeRelV relativeFrom="margin">
+                  <wp14:pctHeight>0</wp14:pctHeight>
+                </wp14:sizeRelV>
+              </wp:anchor>
+            </w:drawing>
+          </mc:Choice>
+          <mc:Fallback>
+            <w:pict>
+              <v:line id="Straight Connector 63" o:spid="_x0000_s1026" style="position:absolute;z-index:251766784;visibility:visible;mso-wrap-style:square;mso-width-percent:0;mso-height-percent:0;mso-wrap-distance-left:9pt;mso-wrap-distance-top:0;mso-wrap-distance-right:9pt;mso-wrap-distance-bottom:0;mso-position-horizontal:absolute;mso-position-horizontal-relative:text;mso-position-vertical:absolute;mso-position-vertical-relative:text;mso-width-percent:0;mso-height-percent:0;mso-width-relative:margin;mso-height-relative:margin" from="461.95pt,508.15pt" to="512.3pt,533.9pt" o:gfxdata="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" strokecolor="#c0504d [3205]" strokeweight="3pt">
+                <v:shadow on="t" color="black" opacity="22937f" origin=",.5" offset="0,.63889mm"/>
+              </v:line>
+            </w:pict>
+          </mc:Fallback>
+        </mc:AlternateContent>
+      </w:r>
+      <w:r>
+        <w:rPr>
+          <w:noProof/>
+        </w:rPr>
+        <mc:AlternateContent>
+          <mc:Choice Requires="wps">
+            <w:drawing>
+              <wp:anchor distT="0" distB="0" distL="114300" distR="114300" simplePos="0" relativeHeight="251762688" behindDoc="0" locked="0" layoutInCell="1" allowOverlap="1" wp14:anchorId="6C0AFF59" wp14:editId="7CF2F303">
+                <wp:simplePos x="0" y="0"/>
+                <wp:positionH relativeFrom="column">
+                  <wp:posOffset>6506210</wp:posOffset>
+                </wp:positionH>
+                <wp:positionV relativeFrom="paragraph">
+                  <wp:posOffset>6781165</wp:posOffset>
+                </wp:positionV>
+                <wp:extent cx="0" cy="2087245"/>
+                <wp:effectExtent l="76200" t="19050" r="76200" b="65405"/>
+                <wp:wrapNone/>
+                <wp:docPr id="61" name="Straight Connector 61"/>
+                <wp:cNvGraphicFramePr/>
+                <a:graphic xmlns:a="http://schemas.openxmlformats.org/drawingml/2006/main">
+                  <a:graphicData uri="http://schemas.microsoft.com/office/word/2010/wordprocessingShape">
+                    <wps:wsp>
+                      <wps:cNvCnPr/>
+                      <wps:spPr>
+                        <a:xfrm>
+                          <a:off x="0" y="0"/>
+                          <a:ext cx="0" cy="2087245"/>
+                        </a:xfrm>
+                        <a:prstGeom prst="line">
+                          <a:avLst/>
+                        </a:prstGeom>
+                      </wps:spPr>
+                      <wps:style>
+                        <a:lnRef idx="3">
+                          <a:schemeClr val="accent2"/>
+                        </a:lnRef>
+                        <a:fillRef idx="0">
+                          <a:schemeClr val="accent2"/>
+                        </a:fillRef>
+                        <a:effectRef idx="2">
+                          <a:schemeClr val="accent2"/>
+                        </a:effectRef>
+                        <a:fontRef idx="minor">
+                          <a:schemeClr val="tx1"/>
+                        </a:fontRef>
+                      </wps:style>
+                      <wps:bodyPr/>
+                    </wps:wsp>
+                  </a:graphicData>
+                </a:graphic>
+                <wp14:sizeRelH relativeFrom="margin">
+                  <wp14:pctWidth>0</wp14:pctWidth>
+                </wp14:sizeRelH>
+                <wp14:sizeRelV relativeFrom="margin">
+                  <wp14:pctHeight>0</wp14:pctHeight>
+                </wp14:sizeRelV>
+              </wp:anchor>
+            </w:drawing>
+          </mc:Choice>
+          <mc:Fallback>
+            <w:pict>
+              <v:line id="Straight Connector 61" o:spid="_x0000_s1026" style="position:absolute;z-index:251762688;visibility:visible;mso-wrap-style:square;mso-width-percent:0;mso-height-percent:0;mso-wrap-distance-left:9pt;mso-wrap-distance-top:0;mso-wrap-distance-right:9pt;mso-wrap-distance-bottom:0;mso-position-horizontal:absolute;mso-position-horizontal-relative:text;mso-position-vertical:absolute;mso-position-vertical-relative:text;mso-width-percent:0;mso-height-percent:0;mso-width-relative:margin;mso-height-relative:margin" from="512.3pt,533.95pt" to="512.3pt,698.3pt" o:gfxdata="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" strokecolor="#c0504d [3205]" strokeweight="3pt">
+                <v:shadow on="t" color="black" opacity="22937f" origin=",.5" offset="0,.63889mm"/>
+              </v:line>
+            </w:pict>
+          </mc:Fallback>
+        </mc:AlternateContent>
+      </w:r>
+      <w:r>
+        <w:rPr>
+          <w:noProof/>
+        </w:rPr>
+        <mc:AlternateContent>
+          <mc:Choice Requires="wps">
+            <w:drawing>
+              <wp:anchor distT="0" distB="0" distL="114300" distR="114300" simplePos="0" relativeHeight="251764736" behindDoc="0" locked="0" layoutInCell="1" allowOverlap="1" wp14:anchorId="0F61B9B2" wp14:editId="331DA207">
+                <wp:simplePos x="0" y="0"/>
+                <wp:positionH relativeFrom="column">
+                  <wp:posOffset>3794797</wp:posOffset>
+                </wp:positionH>
+                <wp:positionV relativeFrom="paragraph">
+                  <wp:posOffset>8870691</wp:posOffset>
+                </wp:positionV>
+                <wp:extent cx="2711487" cy="0"/>
+                <wp:effectExtent l="57150" t="38100" r="50800" b="95250"/>
+                <wp:wrapNone/>
+                <wp:docPr id="62" name="Straight Connector 62"/>
+                <wp:cNvGraphicFramePr/>
+                <a:graphic xmlns:a="http://schemas.openxmlformats.org/drawingml/2006/main">
+                  <a:graphicData uri="http://schemas.microsoft.com/office/word/2010/wordprocessingShape">
+                    <wps:wsp>
+                      <wps:cNvCnPr/>
+                      <wps:spPr>
+                        <a:xfrm flipH="1">
+                          <a:off x="0" y="0"/>
+                          <a:ext cx="2711487" cy="0"/>
+                        </a:xfrm>
+                        <a:prstGeom prst="line">
+                          <a:avLst/>
+                        </a:prstGeom>
+                      </wps:spPr>
+                      <wps:style>
+                        <a:lnRef idx="3">
+                          <a:schemeClr val="accent2"/>
+                        </a:lnRef>
+                        <a:fillRef idx="0">
+                          <a:schemeClr val="accent2"/>
+                        </a:fillRef>
+                        <a:effectRef idx="2">
+                          <a:schemeClr val="accent2"/>
+                        </a:effectRef>
+                        <a:fontRef idx="minor">
+                          <a:schemeClr val="tx1"/>
+                        </a:fontRef>
+                      </wps:style>
+                      <wps:bodyPr/>
+                    </wps:wsp>
+                  </a:graphicData>
+                </a:graphic>
+                <wp14:sizeRelH relativeFrom="margin">
+                  <wp14:pctWidth>0</wp14:pctWidth>
+                </wp14:sizeRelH>
+                <wp14:sizeRelV relativeFrom="margin">
+                  <wp14:pctHeight>0</wp14:pctHeight>
+                </wp14:sizeRelV>
+              </wp:anchor>
+            </w:drawing>
+          </mc:Choice>
+          <mc:Fallback>
+            <w:pict>
+              <v:line id="Straight Connector 62" o:spid="_x0000_s1026" style="position:absolute;flip:x;z-index:251764736;visibility:visible;mso-wrap-style:square;mso-width-percent:0;mso-height-percent:0;mso-wrap-distance-left:9pt;mso-wrap-distance-top:0;mso-wrap-distance-right:9pt;mso-wrap-distance-bottom:0;mso-position-horizontal:absolute;mso-position-horizontal-relative:text;mso-position-vertical:absolute;mso-position-vertical-relative:text;mso-width-percent:0;mso-height-percent:0;mso-width-relative:margin;mso-height-relative:margin" from="298.8pt,698.5pt" to="512.3pt,698.5pt" o:gfxdata="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" strokecolor="#c0504d [3205]" strokeweight="3pt">
+                <v:shadow on="t" color="black" opacity="22937f" origin=",.5" offset="0,.63889mm"/>
+              </v:line>
+            </w:pict>
+          </mc:Fallback>
+        </mc:AlternateContent>
+      </w:r>
+      <w:r>
+        <w:rPr>
+          <w:noProof/>
+        </w:rPr>
+        <mc:AlternateContent>
+          <mc:Choice Requires="wps">
+            <w:drawing>
+              <wp:anchor distT="0" distB="0" distL="114300" distR="114300" simplePos="0" relativeHeight="251759616" behindDoc="0" locked="0" layoutInCell="1" allowOverlap="1" wp14:anchorId="4775535E" wp14:editId="7B0C2705">
+                <wp:simplePos x="0" y="0"/>
+                <wp:positionH relativeFrom="column">
+                  <wp:posOffset>5967385</wp:posOffset>
+                </wp:positionH>
+                <wp:positionV relativeFrom="paragraph">
+                  <wp:posOffset>5856267</wp:posOffset>
+                </wp:positionV>
+                <wp:extent cx="465128" cy="301398"/>
+                <wp:effectExtent l="38100" t="0" r="30480" b="60960"/>
+                <wp:wrapNone/>
+                <wp:docPr id="59" name="Straight Arrow Connector 59"/>
+                <wp:cNvGraphicFramePr/>
+                <a:graphic xmlns:a="http://schemas.openxmlformats.org/drawingml/2006/main">
+                  <a:graphicData uri="http://schemas.microsoft.com/office/word/2010/wordprocessingShape">
+                    <wps:wsp>
+                      <wps:cNvCnPr/>
+                      <wps:spPr>
+                        <a:xfrm flipH="1">
+                          <a:off x="0" y="0"/>
+                          <a:ext cx="465128" cy="301398"/>
+                        </a:xfrm>
+                        <a:prstGeom prst="straightConnector1">
+                          <a:avLst/>
+                        </a:prstGeom>
+                        <a:ln>
+                          <a:tailEnd type="arrow"/>
+                        </a:ln>
+                      </wps:spPr>
+                      <wps:style>
+                        <a:lnRef idx="1">
+                          <a:schemeClr val="accent1"/>
+                        </a:lnRef>
+                        <a:fillRef idx="0">
+                          <a:schemeClr val="accent1"/>
+                        </a:fillRef>
+                        <a:effectRef idx="0">
+                          <a:schemeClr val="accent1"/>
+                        </a:effectRef>
+                        <a:fontRef idx="minor">
+                          <a:schemeClr val="tx1"/>
+                        </a:fontRef>
+                      </wps:style>
+                      <wps:bodyPr/>
+                    </wps:wsp>
+                  </a:graphicData>
+                </a:graphic>
+              </wp:anchor>
+            </w:drawing>
+          </mc:Choice>
+          <mc:Fallback>
+            <w:pict>
+              <v:shape id="Straight Arrow Connector 59" o:spid="_x0000_s1026" type="#_x0000_t32" style="position:absolute;margin-left:469.85pt;margin-top:461.1pt;width:36.6pt;height:23.75pt;flip:x;z-index:251759616;visibility:visible;mso-wrap-style:square;mso-wrap-distance-left:9pt;mso-wrap-distance-top:0;mso-wrap-distance-right:9pt;mso-wrap-distance-bottom:0;mso-position-horizontal:absolute;mso-position-horizontal-relative:text;mso-position-vertical:absolute;mso-position-vertical-relative:text" o:gfxdata="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" strokecolor="#4579b8 [3044]">
+                <v:stroke endarrow="open"/>
+              </v:shape>
+            </w:pict>
+          </mc:Fallback>
+        </mc:AlternateContent>
+      </w:r>
+      <w:r>
+        <w:rPr>
+          <w:noProof/>
+        </w:rPr>
+        <mc:AlternateContent>
+          <mc:Choice Requires="wps">
+            <w:drawing>
+              <wp:anchor distT="0" distB="0" distL="114300" distR="114300" simplePos="0" relativeHeight="251758592" behindDoc="0" locked="0" layoutInCell="1" allowOverlap="1" wp14:anchorId="488501BC" wp14:editId="31A05726">
+                <wp:simplePos x="0" y="0"/>
+                <wp:positionH relativeFrom="column">
+                  <wp:posOffset>5644966</wp:posOffset>
+                </wp:positionH>
+                <wp:positionV relativeFrom="paragraph">
+                  <wp:posOffset>5412402</wp:posOffset>
+                </wp:positionV>
+                <wp:extent cx="1067435" cy="443986"/>
+                <wp:effectExtent l="0" t="0" r="18415" b="13335"/>
+                <wp:wrapNone/>
+                <wp:docPr id="58" name="Text Box 58"/>
+                <wp:cNvGraphicFramePr/>
+                <a:graphic xmlns:a="http://schemas.openxmlformats.org/drawingml/2006/main">
+                  <a:graphicData uri="http://schemas.microsoft.com/office/word/2010/wordprocessingShape">
+                    <wps:wsp>
+                      <wps:cNvSpPr txBox="1"/>
+                      <wps:spPr>
+                        <a:xfrm>
+                          <a:off x="0" y="0"/>
+                          <a:ext cx="1067435" cy="443986"/>
+                        </a:xfrm>
+                        <a:prstGeom prst="rect">
+                          <a:avLst/>
+                        </a:prstGeom>
+                        <a:solidFill>
+                          <a:schemeClr val="lt1"/>
+                        </a:solidFill>
+                        <a:ln w="6350">
+                          <a:solidFill>
+                            <a:prstClr val="black"/>
+                          </a:solidFill>
+                        </a:ln>
+                        <a:effectLst/>
+                      </wps:spPr>
+                      <wps:style>
+                        <a:lnRef idx="0">
+                          <a:schemeClr val="accent1"/>
+                        </a:lnRef>
+                        <a:fillRef idx="0">
+                          <a:schemeClr val="accent1"/>
+                        </a:fillRef>
+                        <a:effectRef idx="0">
+                          <a:schemeClr val="accent1"/>
+                        </a:effectRef>
+                        <a:fontRef idx="minor">
+                          <a:schemeClr val="dk1"/>
+                        </a:fontRef>
+                      </wps:style>
+                      <wps:txbx>
+                        <w:txbxContent>
+                          <w:p>
+                            <w:pPr>
+                              <w:jc w:val="center"/>
+                            </w:pPr>
+                            <w:r>
+                              <w:t>Cut off the connector</w:t>
+                            </w:r>
+                          </w:p>
+                        </w:txbxContent>
+                      </wps:txbx>
+                      <wps:bodyPr rot="0" spcFirstLastPara="0" vertOverflow="overflow" horzOverflow="overflow" vert="horz" wrap="square" lIns="91440" tIns="45720" rIns="91440" bIns="45720" numCol="1" spcCol="0" rtlCol="0" fromWordArt="0" anchor="ctr" anchorCtr="0" forceAA="0" compatLnSpc="1">
+                        <a:prstTxWarp prst="textNoShape">
+                          <a:avLst/>
+                        </a:prstTxWarp>
+                        <a:noAutofit/>
+                      </wps:bodyPr>
+                    </wps:wsp>
+                  </a:graphicData>
+                </a:graphic>
+                <wp14:sizeRelV relativeFrom="margin">
+                  <wp14:pctHeight>0</wp14:pctHeight>
+                </wp14:sizeRelV>
+              </wp:anchor>
+            </w:drawing>
+          </mc:Choice>
+          <mc:Fallback>
+            <w:pict>
+              <v:shape id="Text Box 58" o:spid="_x0000_s1027" type="#_x0000_t202" style="position:absolute;margin-left:444.5pt;margin-top:426.15pt;width:84.05pt;height:34.95pt;z-index:251758592;visibility:visible;mso-wrap-style:square;mso-height-percent:0;mso-wrap-distance-left:9pt;mso-wrap-distance-top:0;mso-wrap-distance-right:9pt;mso-wrap-distance-bottom:0;mso-position-horizontal:absolute;mso-position-horizontal-relative:text;mso-position-vertical:absolute;mso-position-vertical-relative:text;mso-height-percent:0;mso-height-relative:margin;v-text-anchor:middle" o:gfxdata="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" fillcolor="white [3201]" strokeweight=".5pt">
+                <v:textbox>
+                  <w:txbxContent>
+                    <w:p>
+                      <w:pPr>
+                        <w:jc w:val="center"/>
+                      </w:pPr>
+                      <w:r>
+                        <w:t>Cut off the connector</w:t>
+                      </w:r>
+                    </w:p>
+                  </w:txbxContent>
+                </v:textbox>
+              </v:shape>
+            </w:pict>
+          </mc:Fallback>
+        </mc:AlternateContent>
+      </w:r>
+      <w:r>
+        <w:rPr>
+          <w:noProof/>
+        </w:rPr>
+        <w:drawing>
+          <wp:anchor distT="0" distB="0" distL="114300" distR="114300" simplePos="0" relativeHeight="251756544" behindDoc="0" locked="0" layoutInCell="1" allowOverlap="1" wp14:anchorId="6F3C1C14" wp14:editId="700E0BD8">
+            <wp:simplePos x="0" y="0"/>
+            <wp:positionH relativeFrom="column">
+              <wp:posOffset>4345450</wp:posOffset>
+            </wp:positionH>
+            <wp:positionV relativeFrom="paragraph">
+              <wp:posOffset>5898767</wp:posOffset>
+            </wp:positionV>
+            <wp:extent cx="2172361" cy="1585195"/>
+            <wp:effectExtent l="0" t="0" r="0" b="0"/>
+            <wp:wrapNone/>
+            <wp:docPr id="57" name="Picture 57" descr="https://www.lorextechnology.com/images/products/CVA4901/900x600/accessory-CVA4901-L1.png"/>
+            <wp:cNvGraphicFramePr>
+              <a:graphicFrameLocks xmlns:a="http://schemas.openxmlformats.org/drawingml/2006/main" noChangeAspect="1"/>
+            </wp:cNvGraphicFramePr>
+            <a:graphic xmlns:a="http://schemas.openxmlformats.org/drawingml/2006/main">
+              <a:graphicData uri="http://schemas.openxmlformats.org/drawingml/2006/picture">
+                <pic:pic xmlns:pic="http://schemas.openxmlformats.org/drawingml/2006/picture">
+                  <pic:nvPicPr>
+                    <pic:cNvPr id="0" name="Picture 5" descr="https://www.lorextechnology.com/images/products/CVA4901/900x600/accessory-CVA4901-L1.png"/>
+                    <pic:cNvPicPr>
+                      <a:picLocks noChangeAspect="1" noChangeArrowheads="1"/>
+                    </pic:cNvPicPr>
+                  </pic:nvPicPr>
+                  <pic:blipFill>
+                    <a:blip r:embed="rId6" cstate="print">
+                      <a:extLst>
+                        <a:ext uri="{28A0092B-C50C-407E-A947-70E740481C1C}">
+                          <a14:useLocalDpi xmlns:a14="http://schemas.microsoft.com/office/drawing/2010/main" val="0"/>
+                        </a:ext>
+                      </a:extLst>
+                    </a:blip>
+                    <a:srcRect/>
+                    <a:stretch>
+                      <a:fillRect/>
+                    </a:stretch>
+                  </pic:blipFill>
+                  <pic:spPr bwMode="auto">
+                    <a:xfrm rot="18073962" flipH="1">
+                      <a:off x="0" y="0"/>
+                      <a:ext cx="2172361" cy="1585195"/>
+                    </a:xfrm>
+                    <a:prstGeom prst="rect">
+                      <a:avLst/>
+                    </a:prstGeom>
+                    <a:noFill/>
+                    <a:ln>
+                      <a:noFill/>
+                    </a:ln>
+                  </pic:spPr>
+                </pic:pic>
+              </a:graphicData>
+            </a:graphic>
+            <wp14:sizeRelH relativeFrom="page">
+              <wp14:pctWidth>0</wp14:pctWidth>
+            </wp14:sizeRelH>
+            <wp14:sizeRelV relativeFrom="page">
+              <wp14:pctHeight>0</wp14:pctHeight>
+            </wp14:sizeRelV>
+          </wp:anchor>
+        </w:drawing>
+      </w:r>
+      <w:r>
+        <w:rPr>
+          <w:noProof/>
+        </w:rPr>
+        <w:drawing>
+          <wp:anchor distT="0" distB="0" distL="114300" distR="114300" simplePos="0" relativeHeight="251748352" behindDoc="0" locked="0" layoutInCell="1" allowOverlap="1" wp14:anchorId="65E962EA" wp14:editId="4584982E">
+            <wp:simplePos x="0" y="0"/>
+            <wp:positionH relativeFrom="column">
+              <wp:posOffset>3440600</wp:posOffset>
+            </wp:positionH>
+            <wp:positionV relativeFrom="paragraph">
+              <wp:posOffset>8070439</wp:posOffset>
+            </wp:positionV>
+            <wp:extent cx="2854025" cy="660693"/>
+            <wp:effectExtent l="0" t="0" r="3810" b="6350"/>
+            <wp:wrapNone/>
+            <wp:docPr id="52" name="Picture 52"/>
+            <wp:cNvGraphicFramePr>
+              <a:graphicFrameLocks xmlns:a="http://schemas.openxmlformats.org/drawingml/2006/main" noChangeAspect="1"/>
+            </wp:cNvGraphicFramePr>
+            <a:graphic xmlns:a="http://schemas.openxmlformats.org/drawingml/2006/main">
+              <a:graphicData uri="http://schemas.openxmlformats.org/drawingml/2006/picture">
+                <pic:pic xmlns:pic="http://schemas.openxmlformats.org/drawingml/2006/picture">
+                  <pic:nvPicPr>
+                    <pic:cNvPr id="0" name=""/>
+                    <pic:cNvPicPr/>
+                  </pic:nvPicPr>
+                  <pic:blipFill>
+                    <a:blip r:embed="rId7" cstate="print">
+                      <a:extLst>
+                        <a:ext uri="{28A0092B-C50C-407E-A947-70E740481C1C}">
+                          <a14:useLocalDpi xmlns:a14="http://schemas.microsoft.com/office/drawing/2010/main" val="0"/>
+                        </a:ext>
+                      </a:extLst>
+                    </a:blip>
+                    <a:stretch>
+                      <a:fillRect/>
+                    </a:stretch>
+                  </pic:blipFill>
+                  <pic:spPr>
+                    <a:xfrm rot="10800000" flipV="1">
+                      <a:off x="0" y="0"/>
+                      <a:ext cx="2854025" cy="660693"/>
+                    </a:xfrm>
+                    <a:prstGeom prst="rect">
+                      <a:avLst/>
+                    </a:prstGeom>
+                  </pic:spPr>
+                </pic:pic>
+              </a:graphicData>
+            </a:graphic>
+            <wp14:sizeRelH relativeFrom="page">
+              <wp14:pctWidth>0</wp14:pctWidth>
+            </wp14:sizeRelH>
+            <wp14:sizeRelV relativeFrom="page">
+              <wp14:pctHeight>0</wp14:pctHeight>
+            </wp14:sizeRelV>
+          </wp:anchor>
+        </w:drawing>
+      </w:r>
+      <w:r>
+        <w:rPr>
+          <w:noProof/>
+        </w:rPr>
+        <mc:AlternateContent>
+          <mc:Choice Requires="wps">
+            <w:drawing>
+              <wp:anchor distT="0" distB="0" distL="114300" distR="114300" simplePos="0" relativeHeight="251749376" behindDoc="0" locked="0" layoutInCell="1" allowOverlap="1" wp14:anchorId="0ACEE924" wp14:editId="3ED2C80B">
+                <wp:simplePos x="0" y="0"/>
+                <wp:positionH relativeFrom="column">
+                  <wp:posOffset>2188217</wp:posOffset>
+                </wp:positionH>
+                <wp:positionV relativeFrom="paragraph">
+                  <wp:posOffset>7928325</wp:posOffset>
+                </wp:positionV>
+                <wp:extent cx="1405256" cy="306239"/>
+                <wp:effectExtent l="57150" t="38100" r="61595" b="93980"/>
+                <wp:wrapNone/>
+                <wp:docPr id="53" name="Elbow Connector 53"/>
+                <wp:cNvGraphicFramePr/>
+                <a:graphic xmlns:a="http://schemas.openxmlformats.org/drawingml/2006/main">
+                  <a:graphicData uri="http://schemas.microsoft.com/office/word/2010/wordprocessingShape">
+                    <wps:wsp>
+                      <wps:cNvCnPr/>
+                      <wps:spPr>
+                        <a:xfrm rot="10800000">
+                          <a:off x="0" y="0"/>
+                          <a:ext cx="1405256" cy="306239"/>
+                        </a:xfrm>
+                        <a:prstGeom prst="bentConnector3">
+                          <a:avLst>
+                            <a:gd name="adj1" fmla="val 100777"/>
+                          </a:avLst>
+                        </a:prstGeom>
+                        <a:ln>
+                          <a:solidFill>
+                            <a:schemeClr val="bg1">
+                              <a:lumMod val="65000"/>
+                            </a:schemeClr>
+                          </a:solidFill>
+                        </a:ln>
+                      </wps:spPr>
+                      <wps:style>
+                        <a:lnRef idx="2">
+                          <a:schemeClr val="accent6"/>
+                        </a:lnRef>
+                        <a:fillRef idx="0">
+                          <a:schemeClr val="accent6"/>
+                        </a:fillRef>
+                        <a:effectRef idx="1">
+                          <a:schemeClr val="accent6"/>
+                        </a:effectRef>
+                        <a:fontRef idx="minor">
+                          <a:schemeClr val="tx1"/>
+                        </a:fontRef>
+                      </wps:style>
+                      <wps:bodyPr/>
+                    </wps:wsp>
+                  </a:graphicData>
+                </a:graphic>
+                <wp14:sizeRelH relativeFrom="margin">
+                  <wp14:pctWidth>0</wp14:pctWidth>
+                </wp14:sizeRelH>
+                <wp14:sizeRelV relativeFrom="margin">
+                  <wp14:pctHeight>0</wp14:pctHeight>
+                </wp14:sizeRelV>
+              </wp:anchor>
+            </w:drawing>
+          </mc:Choice>
+          <mc:Fallback>
+            <w:pict>
+              <v:shape id="Elbow Connector 53" o:spid="_x0000_s1026" type="#_x0000_t34" style="position:absolute;margin-left:172.3pt;margin-top:624.3pt;width:110.65pt;height:24.1pt;rotation:180;z-index:251749376;visibility:visible;mso-wrap-style:square;mso-width-percent:0;mso-height-percent:0;mso-wrap-distance-left:9pt;mso-wrap-distance-top:0;mso-wrap-distance-right:9pt;mso-wrap-distance-bottom:0;mso-position-horizontal:absolute;mso-position-horizontal-relative:text;mso-position-vertical:absolute;mso-position-vertical-relative:text;mso-width-percent:0;mso-height-percent:0;mso-width-relative:margin;mso-height-relative:margin" o:gfxdata="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" adj="21768" strokecolor="#a5a5a5 [2092]" strokeweight="2pt">
+                <v:shadow on="t" color="black" opacity="24903f" origin=",.5" offset="0,.55556mm"/>
+              </v:shape>
+            </w:pict>
+          </mc:Fallback>
+        </mc:AlternateContent>
+      </w:r>
+      <w:r>
+        <w:rPr>
+          <w:noProof/>
+        </w:rPr>
+        <mc:AlternateContent>
+          <mc:Choice Requires="wps">
+            <w:drawing>
+              <wp:anchor distT="0" distB="0" distL="114300" distR="114300" simplePos="0" relativeHeight="251755520" behindDoc="0" locked="0" layoutInCell="1" allowOverlap="1" wp14:anchorId="37513027" wp14:editId="40B1200F">
+                <wp:simplePos x="0" y="0"/>
+                <wp:positionH relativeFrom="column">
+                  <wp:posOffset>375275</wp:posOffset>
+                </wp:positionH>
+                <wp:positionV relativeFrom="paragraph">
+                  <wp:posOffset>7087922</wp:posOffset>
+                </wp:positionV>
+                <wp:extent cx="3218898" cy="1300245"/>
+                <wp:effectExtent l="76200" t="38100" r="57785" b="90805"/>
+                <wp:wrapNone/>
+                <wp:docPr id="56" name="Elbow Connector 56"/>
+                <wp:cNvGraphicFramePr/>
+                <a:graphic xmlns:a="http://schemas.openxmlformats.org/drawingml/2006/main">
+                  <a:graphicData uri="http://schemas.microsoft.com/office/word/2010/wordprocessingShape">
+                    <wps:wsp>
+                      <wps:cNvCnPr/>
+                      <wps:spPr>
+                        <a:xfrm rot="10800000">
+                          <a:off x="0" y="0"/>
+                          <a:ext cx="3218898" cy="1300245"/>
+                        </a:xfrm>
+                        <a:prstGeom prst="bentConnector3">
+                          <a:avLst>
+                            <a:gd name="adj1" fmla="val 100081"/>
+                          </a:avLst>
+                        </a:prstGeom>
+                        <a:ln>
+                          <a:solidFill>
+                            <a:srgbClr val="00B050"/>
+                          </a:solidFill>
+                        </a:ln>
+                      </wps:spPr>
+                      <wps:style>
+                        <a:lnRef idx="3">
+                          <a:schemeClr val="accent3"/>
+                        </a:lnRef>
+                        <a:fillRef idx="0">
+                          <a:schemeClr val="accent3"/>
+                        </a:fillRef>
+                        <a:effectRef idx="2">
+                          <a:schemeClr val="accent3"/>
+                        </a:effectRef>
+                        <a:fontRef idx="minor">
+                          <a:schemeClr val="tx1"/>
+                        </a:fontRef>
+                      </wps:style>
+                      <wps:bodyPr/>
+                    </wps:wsp>
+                  </a:graphicData>
+                </a:graphic>
+                <wp14:sizeRelH relativeFrom="margin">
+                  <wp14:pctWidth>0</wp14:pctWidth>
+                </wp14:sizeRelH>
+                <wp14:sizeRelV relativeFrom="margin">
+                  <wp14:pctHeight>0</wp14:pctHeight>
+                </wp14:sizeRelV>
+              </wp:anchor>
+            </w:drawing>
+          </mc:Choice>
+          <mc:Fallback>
+            <w:pict>
+              <v:shape id="Elbow Connector 56" o:spid="_x0000_s1026" type="#_x0000_t34" style="position:absolute;margin-left:29.55pt;margin-top:558.1pt;width:253.45pt;height:102.4pt;rotation:180;z-index:251755520;visibility:visible;mso-wrap-style:square;mso-width-percent:0;mso-height-percent:0;mso-wrap-distance-left:9pt;mso-wrap-distance-top:0;mso-wrap-distance-right:9pt;mso-wrap-distance-bottom:0;mso-position-horizontal:absolute;mso-position-horizontal-relative:text;mso-position-vertical:absolute;mso-position-vertical-relative:text;mso-width-percent:0;mso-height-percent:0;mso-width-relative:margin;mso-height-relative:margin" o:gfxdata="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" adj="21617" strokecolor="#00b050" strokeweight="3pt">
+                <v:shadow on="t" color="black" opacity="22937f" origin=",.5" offset="0,.63889mm"/>
+              </v:shape>
+            </w:pict>
+          </mc:Fallback>
+        </mc:AlternateContent>
+      </w:r>
+      <w:r>
+        <w:rPr>
+          <w:noProof/>
+        </w:rPr>
+        <mc:AlternateContent>
+          <mc:Choice Requires="wps">
+            <w:drawing>
+              <wp:anchor distT="0" distB="0" distL="114300" distR="114300" simplePos="0" relativeHeight="251753472" behindDoc="0" locked="0" layoutInCell="1" allowOverlap="1" wp14:anchorId="6627BBC2" wp14:editId="1D5AF94A">
+                <wp:simplePos x="0" y="0"/>
+                <wp:positionH relativeFrom="column">
+                  <wp:posOffset>951399</wp:posOffset>
+                </wp:positionH>
+                <wp:positionV relativeFrom="paragraph">
+                  <wp:posOffset>7373342</wp:posOffset>
+                </wp:positionV>
+                <wp:extent cx="2640866" cy="955701"/>
+                <wp:effectExtent l="57150" t="38100" r="45720" b="92075"/>
+                <wp:wrapNone/>
+                <wp:docPr id="55" name="Elbow Connector 55"/>
+                <wp:cNvGraphicFramePr/>
+                <a:graphic xmlns:a="http://schemas.openxmlformats.org/drawingml/2006/main">
+                  <a:graphicData uri="http://schemas.microsoft.com/office/word/2010/wordprocessingShape">
+                    <wps:wsp>
+                      <wps:cNvCnPr/>
+                      <wps:spPr>
+                        <a:xfrm rot="10800000">
+                          <a:off x="0" y="0"/>
+                          <a:ext cx="2640866" cy="955701"/>
+                        </a:xfrm>
+                        <a:prstGeom prst="bentConnector3">
+                          <a:avLst>
+                            <a:gd name="adj1" fmla="val 99826"/>
+                          </a:avLst>
+                        </a:prstGeom>
+                      </wps:spPr>
+                      <wps:style>
+                        <a:lnRef idx="3">
+                          <a:schemeClr val="accent2"/>
+                        </a:lnRef>
+                        <a:fillRef idx="0">
+                          <a:schemeClr val="accent2"/>
+                        </a:fillRef>
+                        <a:effectRef idx="2">
+                          <a:schemeClr val="accent2"/>
+                        </a:effectRef>
+                        <a:fontRef idx="minor">
+                          <a:schemeClr val="tx1"/>
+                        </a:fontRef>
+                      </wps:style>
+                      <wps:bodyPr/>
+                    </wps:wsp>
+                  </a:graphicData>
+                </a:graphic>
+                <wp14:sizeRelH relativeFrom="margin">
+                  <wp14:pctWidth>0</wp14:pctWidth>
+                </wp14:sizeRelH>
+                <wp14:sizeRelV relativeFrom="margin">
+                  <wp14:pctHeight>0</wp14:pctHeight>
+                </wp14:sizeRelV>
+              </wp:anchor>
+            </w:drawing>
+          </mc:Choice>
+          <mc:Fallback>
+            <w:pict>
+              <v:shape id="Elbow Connector 55" o:spid="_x0000_s1026" type="#_x0000_t34" style="position:absolute;margin-left:74.9pt;margin-top:580.6pt;width:207.95pt;height:75.25pt;rotation:180;z-index:251753472;visibility:visible;mso-wrap-style:square;mso-width-percent:0;mso-height-percent:0;mso-wrap-distance-left:9pt;mso-wrap-distance-top:0;mso-wrap-distance-right:9pt;mso-wrap-distance-bottom:0;mso-position-horizontal:absolute;mso-position-horizontal-relative:text;mso-position-vertical:absolute;mso-position-vertical-relative:text;mso-width-percent:0;mso-height-percent:0;mso-width-relative:margin;mso-height-relative:margin" o:gfxdata="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" adj="21562" strokecolor="#c0504d [3205]" strokeweight="3pt">
+                <v:shadow on="t" color="black" opacity="22937f" origin=",.5" offset="0,.63889mm"/>
+              </v:shape>
+            </w:pict>
+          </mc:Fallback>
+        </mc:AlternateContent>
+      </w:r>
+      <w:r>
+        <w:rPr>
+          <w:noProof/>
+        </w:rPr>
+        <mc:AlternateContent>
+          <mc:Choice Requires="wps">
+            <w:drawing>
+              <wp:anchor distT="0" distB="0" distL="114300" distR="114300" simplePos="0" relativeHeight="251751424" behindDoc="0" locked="0" layoutInCell="1" allowOverlap="1" wp14:anchorId="461A505E" wp14:editId="7A8A00BC">
+                <wp:simplePos x="0" y="0"/>
+                <wp:positionH relativeFrom="column">
+                  <wp:posOffset>1585666</wp:posOffset>
+                </wp:positionH>
+                <wp:positionV relativeFrom="paragraph">
+                  <wp:posOffset>7664047</wp:posOffset>
+                </wp:positionV>
+                <wp:extent cx="2007221" cy="612309"/>
+                <wp:effectExtent l="76200" t="38100" r="50800" b="92710"/>
+                <wp:wrapNone/>
+                <wp:docPr id="54" name="Elbow Connector 54"/>
+                <wp:cNvGraphicFramePr/>
+                <a:graphic xmlns:a="http://schemas.openxmlformats.org/drawingml/2006/main">
+                  <a:graphicData uri="http://schemas.microsoft.com/office/word/2010/wordprocessingShape">
+                    <wps:wsp>
+                      <wps:cNvCnPr/>
+                      <wps:spPr>
+                        <a:xfrm rot="10800000">
+                          <a:off x="0" y="0"/>
+                          <a:ext cx="2007221" cy="612309"/>
+                        </a:xfrm>
+                        <a:prstGeom prst="bentConnector3">
+                          <a:avLst>
+                            <a:gd name="adj1" fmla="val 100249"/>
+                          </a:avLst>
+                        </a:prstGeom>
+                      </wps:spPr>
+                      <wps:style>
+                        <a:lnRef idx="3">
+                          <a:schemeClr val="accent1"/>
+                        </a:lnRef>
+                        <a:fillRef idx="0">
+                          <a:schemeClr val="accent1"/>
+                        </a:fillRef>
+                        <a:effectRef idx="2">
+                          <a:schemeClr val="accent1"/>
+                        </a:effectRef>
+                        <a:fontRef idx="minor">
+                          <a:schemeClr val="tx1"/>
+                        </a:fontRef>
+                      </wps:style>
+                      <wps:bodyPr/>
+                    </wps:wsp>
+                  </a:graphicData>
+                </a:graphic>
+                <wp14:sizeRelH relativeFrom="margin">
+                  <wp14:pctWidth>0</wp14:pctWidth>
+                </wp14:sizeRelH>
+                <wp14:sizeRelV relativeFrom="margin">
+                  <wp14:pctHeight>0</wp14:pctHeight>
+                </wp14:sizeRelV>
+              </wp:anchor>
+            </w:drawing>
+          </mc:Choice>
+          <mc:Fallback>
+            <w:pict>
+              <v:shape id="Elbow Connector 54" o:spid="_x0000_s1026" type="#_x0000_t34" style="position:absolute;margin-left:124.85pt;margin-top:603.45pt;width:158.05pt;height:48.2pt;rotation:180;z-index:251751424;visibility:visible;mso-wrap-style:square;mso-width-percent:0;mso-height-percent:0;mso-wrap-distance-left:9pt;mso-wrap-distance-top:0;mso-wrap-distance-right:9pt;mso-wrap-distance-bottom:0;mso-position-horizontal:absolute;mso-position-horizontal-relative:text;mso-position-vertical:absolute;mso-position-vertical-relative:text;mso-width-percent:0;mso-height-percent:0;mso-width-relative:margin;mso-height-relative:margin" o:gfxdata="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" adj="21654" strokecolor="#4f81bd [3204]" strokeweight="3pt">
+                <v:shadow on="t" color="black" opacity="22937f" origin=",.5" offset="0,.63889mm"/>
+              </v:shape>
+            </w:pict>
+          </mc:Fallback>
+        </mc:AlternateContent>
+      </w:r>
+      <w:r>
+        <w:rPr>
+          <w:noProof/>
+        </w:rPr>
+        <mc:AlternateContent>
+          <mc:Choice Requires="wps">
+            <w:drawing>
+              <wp:anchor distT="0" distB="0" distL="114300" distR="114300" simplePos="0" relativeHeight="251693056" behindDoc="0" locked="0" layoutInCell="1" allowOverlap="1" wp14:anchorId="7F08C988" wp14:editId="0F285A2C">
+                <wp:simplePos x="0" y="0"/>
+                <wp:positionH relativeFrom="column">
+                  <wp:posOffset>327660</wp:posOffset>
+                </wp:positionH>
+                <wp:positionV relativeFrom="paragraph">
+                  <wp:posOffset>-29210</wp:posOffset>
+                </wp:positionV>
+                <wp:extent cx="1067435" cy="332740"/>
+                <wp:effectExtent l="0" t="0" r="18415" b="10160"/>
+                <wp:wrapNone/>
+                <wp:docPr id="24" name="Text Box 24"/>
+                <wp:cNvGraphicFramePr/>
+                <a:graphic xmlns:a="http://schemas.openxmlformats.org/drawingml/2006/main">
+                  <a:graphicData uri="http://schemas.microsoft.com/office/word/2010/wordprocessingShape">
+                    <wps:wsp>
+                      <wps:cNvSpPr txBox="1"/>
+                      <wps:spPr>
+                        <a:xfrm>
+                          <a:off x="0" y="0"/>
+                          <a:ext cx="1067435" cy="332740"/>
+                        </a:xfrm>
+                        <a:prstGeom prst="rect">
+                          <a:avLst/>
+                        </a:prstGeom>
+                        <a:solidFill>
+                          <a:schemeClr val="lt1"/>
+                        </a:solidFill>
+                        <a:ln w="6350">
+                          <a:solidFill>
+                            <a:prstClr val="black"/>
+                          </a:solidFill>
+                        </a:ln>
+                        <a:effectLst/>
+                      </wps:spPr>
+                      <wps:style>
+                        <a:lnRef idx="0">
+                          <a:schemeClr val="accent1"/>
+                        </a:lnRef>
+                        <a:fillRef idx="0">
+                          <a:schemeClr val="accent1"/>
+                        </a:fillRef>
+                        <a:effectRef idx="0">
+                          <a:schemeClr val="accent1"/>
+                        </a:effectRef>
+                        <a:fontRef idx="minor">
+                          <a:schemeClr val="dk1"/>
+                        </a:fontRef>
+                      </wps:style>
+                      <wps:txbx>
+                        <w:txbxContent>
+                          <w:p>
+                            <w:pPr>
+                              <w:jc w:val="center"/>
+                            </w:pPr>
+                            <w:r>
+                              <w:t>To Speakers</w:t>
+                            </w:r>
+                          </w:p>
+                        </w:txbxContent>
+                      </wps:txbx>
+                      <wps:bodyPr rot="0" spcFirstLastPara="0" vertOverflow="overflow" horzOverflow="overflow" vert="horz" wrap="square" lIns="91440" tIns="45720" rIns="91440" bIns="45720" numCol="1" spcCol="0" rtlCol="0" fromWordArt="0" anchor="ctr" anchorCtr="0" forceAA="0" compatLnSpc="1">
+                        <a:prstTxWarp prst="textNoShape">
+                          <a:avLst/>
+                        </a:prstTxWarp>
+                        <a:noAutofit/>
+                      </wps:bodyPr>
+                    </wps:wsp>
+                  </a:graphicData>
+                </a:graphic>
+              </wp:anchor>
+            </w:drawing>
+          </mc:Choice>
+          <mc:Fallback>
+            <w:pict>
+              <v:shape id="Text Box 24" o:spid="_x0000_s1028" type="#_x0000_t202" style="position:absolute;margin-left:25.8pt;margin-top:-2.3pt;width:84.05pt;height:26.2pt;z-index:251693056;visibility:visible;mso-wrap-style:square;mso-wrap-distance-left:9pt;mso-wrap-distance-top:0;mso-wrap-distance-right:9pt;mso-wrap-distance-bottom:0;mso-position-horizontal:absolute;mso-position-horizontal-relative:text;mso-position-vertical:absolute;mso-position-vertical-relative:text;v-text-anchor:middle" o:gfxdata="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" fillcolor="white [3201]" strokeweight=".5pt">
+                <v:textbox>
+                  <w:txbxContent>
+                    <w:p>
+                      <w:pPr>
+                        <w:jc w:val="center"/>
+                      </w:pPr>
+                      <w:r>
+                        <w:t>To Speakers</w:t>
+                      </w:r>
+                    </w:p>
+                  </w:txbxContent>
+                </v:textbox>
+              </v:shape>
+            </w:pict>
+          </mc:Fallback>
+        </mc:AlternateContent>
+      </w:r>
+      <w:r>
+        <w:rPr>
+          <w:noProof/>
+        </w:rPr>
+        <mc:AlternateContent>
+          <mc:Choice Requires="wps">
+            <w:drawing>
+              <wp:anchor distT="0" distB="0" distL="114300" distR="114300" simplePos="0" relativeHeight="251745280" behindDoc="0" locked="0" layoutInCell="1" allowOverlap="1" wp14:anchorId="1C247251" wp14:editId="3D4251D6">
+                <wp:simplePos x="0" y="0"/>
+                <wp:positionH relativeFrom="column">
+                  <wp:posOffset>2277745</wp:posOffset>
+                </wp:positionH>
+                <wp:positionV relativeFrom="paragraph">
+                  <wp:posOffset>7964805</wp:posOffset>
+                </wp:positionV>
+                <wp:extent cx="0" cy="533400"/>
+                <wp:effectExtent l="76200" t="19050" r="76200" b="76200"/>
+                <wp:wrapNone/>
+                <wp:docPr id="49" name="Straight Connector 49"/>
+                <wp:cNvGraphicFramePr/>
+                <a:graphic xmlns:a="http://schemas.openxmlformats.org/drawingml/2006/main">
+                  <a:graphicData uri="http://schemas.microsoft.com/office/word/2010/wordprocessingShape">
+                    <wps:wsp>
+                      <wps:cNvCnPr/>
+                      <wps:spPr>
+                        <a:xfrm flipV="1">
+                          <a:off x="0" y="0"/>
+                          <a:ext cx="0" cy="533400"/>
+                        </a:xfrm>
+                        <a:prstGeom prst="line">
+                          <a:avLst/>
+                        </a:prstGeom>
+                      </wps:spPr>
+                      <wps:style>
+                        <a:lnRef idx="3">
+                          <a:schemeClr val="dk1"/>
+                        </a:lnRef>
+                        <a:fillRef idx="0">
+                          <a:schemeClr val="dk1"/>
+                        </a:fillRef>
+                        <a:effectRef idx="2">
+                          <a:schemeClr val="dk1"/>
+                        </a:effectRef>
+                        <a:fontRef idx="minor">
+                          <a:schemeClr val="tx1"/>
+                        </a:fontRef>
+                      </wps:style>
+                      <wps:bodyPr/>
+                    </wps:wsp>
+                  </a:graphicData>
+                </a:graphic>
+                <wp14:sizeRelH relativeFrom="margin">
+                  <wp14:pctWidth>0</wp14:pctWidth>
+                </wp14:sizeRelH>
+                <wp14:sizeRelV relativeFrom="margin">
+                  <wp14:pctHeight>0</wp14:pctHeight>
+                </wp14:sizeRelV>
+              </wp:anchor>
+            </w:drawing>
+          </mc:Choice>
+          <mc:Fallback>
+            <w:pict>
+              <v:line id="Straight Connector 49" o:spid="_x0000_s1026" style="position:absolute;flip:y;z-index:251745280;visibility:visible;mso-wrap-style:square;mso-width-percent:0;mso-height-percent:0;mso-wrap-distance-left:9pt;mso-wrap-distance-top:0;mso-wrap-distance-right:9pt;mso-wrap-distance-bottom:0;mso-position-horizontal:absolute;mso-position-horizontal-relative:text;mso-position-vertical:absolute;mso-position-vertical-relative:text;mso-width-percent:0;mso-height-percent:0;mso-width-relative:margin;mso-height-relative:margin" from="179.35pt,627.15pt" to="179.35pt,669.15pt" o:gfxdata="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" strokecolor="black [3200]" strokeweight="3pt">
+                <v:shadow on="t" color="black" opacity="22937f" origin=",.5" offset="0,.63889mm"/>
+              </v:line>
+            </w:pict>
+          </mc:Fallback>
+        </mc:AlternateContent>
+      </w:r>
+      <w:r>
+        <w:rPr>
+          <w:noProof/>
+        </w:rPr>
+        <w:drawing>
+          <wp:anchor distT="0" distB="0" distL="114300" distR="114300" simplePos="0" relativeHeight="251737088" behindDoc="0" locked="0" layoutInCell="1" allowOverlap="1" wp14:anchorId="344A525D" wp14:editId="22468889">
+            <wp:simplePos x="0" y="0"/>
+            <wp:positionH relativeFrom="column">
+              <wp:posOffset>283210</wp:posOffset>
+            </wp:positionH>
+            <wp:positionV relativeFrom="paragraph">
+              <wp:posOffset>8496300</wp:posOffset>
+            </wp:positionV>
+            <wp:extent cx="364490" cy="476250"/>
+            <wp:effectExtent l="0" t="0" r="0" b="0"/>
+            <wp:wrapNone/>
+            <wp:docPr id="45" name="Picture 45" descr="https://openclipart.org/image/800px/svg_to_png/19107/rsamurti-RSA-IEC-Ground-Symbol.png"/>
+            <wp:cNvGraphicFramePr>
+              <a:graphicFrameLocks xmlns:a="http://schemas.openxmlformats.org/drawingml/2006/main" noChangeAspect="1"/>
+            </wp:cNvGraphicFramePr>
+            <a:graphic xmlns:a="http://schemas.openxmlformats.org/drawingml/2006/main">
+              <a:graphicData uri="http://schemas.openxmlformats.org/drawingml/2006/picture">
+                <pic:pic xmlns:pic="http://schemas.openxmlformats.org/drawingml/2006/picture">
+                  <pic:nvPicPr>
+                    <pic:cNvPr id="0" name="Picture 3" descr="https://openclipart.org/image/800px/svg_to_png/19107/rsamurti-RSA-IEC-Ground-Symbol.png"/>
+                    <pic:cNvPicPr>
+                      <a:picLocks noChangeAspect="1" noChangeArrowheads="1"/>
+                    </pic:cNvPicPr>
+                  </pic:nvPicPr>
+                  <pic:blipFill>
+                    <a:blip r:embed="rId5" cstate="print">
+                      <a:extLst>
+                        <a:ext uri="{28A0092B-C50C-407E-A947-70E740481C1C}">
+                          <a14:useLocalDpi xmlns:a14="http://schemas.microsoft.com/office/drawing/2010/main" val="0"/>
+                        </a:ext>
+                      </a:extLst>
+                    </a:blip>
+                    <a:srcRect/>
+                    <a:stretch>
+                      <a:fillRect/>
+                    </a:stretch>
+                  </pic:blipFill>
+                  <pic:spPr bwMode="auto">
+                    <a:xfrm>
+                      <a:off x="0" y="0"/>
+                      <a:ext cx="364490" cy="476250"/>
+                    </a:xfrm>
+                    <a:prstGeom prst="rect">
+                      <a:avLst/>
+                    </a:prstGeom>
+                    <a:noFill/>
+                    <a:ln>
+                      <a:noFill/>
+                    </a:ln>
+                  </pic:spPr>
+                </pic:pic>
+              </a:graphicData>
+            </a:graphic>
+            <wp14:sizeRelH relativeFrom="page">
+              <wp14:pctWidth>0</wp14:pctWidth>
+            </wp14:sizeRelH>
+            <wp14:sizeRelV relativeFrom="page">
+              <wp14:pctHeight>0</wp14:pctHeight>
+            </wp14:sizeRelV>
+          </wp:anchor>
+        </w:drawing>
+      </w:r>
+      <w:r>
+        <w:rPr>
+          <w:noProof/>
+        </w:rPr>
+        <mc:AlternateContent>
+          <mc:Choice Requires="wps">
+            <w:drawing>
+              <wp:anchor distT="0" distB="0" distL="114300" distR="114300" simplePos="0" relativeHeight="251747328" behindDoc="0" locked="0" layoutInCell="1" allowOverlap="1" wp14:anchorId="06F0C5F1" wp14:editId="5DE65DAE">
+                <wp:simplePos x="0" y="0"/>
+                <wp:positionH relativeFrom="column">
+                  <wp:posOffset>459843</wp:posOffset>
+                </wp:positionH>
+                <wp:positionV relativeFrom="paragraph">
+                  <wp:posOffset>8498605</wp:posOffset>
+                </wp:positionV>
+                <wp:extent cx="1817619" cy="558"/>
+                <wp:effectExtent l="57150" t="38100" r="49530" b="95250"/>
+                <wp:wrapNone/>
+                <wp:docPr id="50" name="Straight Connector 50"/>
+                <wp:cNvGraphicFramePr/>
+                <a:graphic xmlns:a="http://schemas.openxmlformats.org/drawingml/2006/main">
+                  <a:graphicData uri="http://schemas.microsoft.com/office/word/2010/wordprocessingShape">
+                    <wps:wsp>
+                      <wps:cNvCnPr/>
+                      <wps:spPr>
+                        <a:xfrm>
+                          <a:off x="0" y="0"/>
+                          <a:ext cx="1817619" cy="558"/>
+                        </a:xfrm>
+                        <a:prstGeom prst="line">
+                          <a:avLst/>
+                        </a:prstGeom>
+                      </wps:spPr>
+                      <wps:style>
+                        <a:lnRef idx="3">
+                          <a:schemeClr val="dk1"/>
+                        </a:lnRef>
+                        <a:fillRef idx="0">
+                          <a:schemeClr val="dk1"/>
+                        </a:fillRef>
+                        <a:effectRef idx="2">
+                          <a:schemeClr val="dk1"/>
+                        </a:effectRef>
+                        <a:fontRef idx="minor">
+                          <a:schemeClr val="tx1"/>
+                        </a:fontRef>
+                      </wps:style>
+                      <wps:bodyPr/>
+                    </wps:wsp>
+                  </a:graphicData>
+                </a:graphic>
+                <wp14:sizeRelH relativeFrom="margin">
+                  <wp14:pctWidth>0</wp14:pctWidth>
+                </wp14:sizeRelH>
+                <wp14:sizeRelV relativeFrom="margin">
+                  <wp14:pctHeight>0</wp14:pctHeight>
+                </wp14:sizeRelV>
+              </wp:anchor>
+            </w:drawing>
+          </mc:Choice>
+          <mc:Fallback>
+            <w:pict>
+              <v:line id="Straight Connector 50" o:spid="_x0000_s1026" style="position:absolute;z-index:251747328;visibility:visible;mso-wrap-style:square;mso-width-percent:0;mso-height-percent:0;mso-wrap-distance-left:9pt;mso-wrap-distance-top:0;mso-wrap-distance-right:9pt;mso-wrap-distance-bottom:0;mso-position-horizontal:absolute;mso-position-horizontal-relative:text;mso-position-vertical:absolute;mso-position-vertical-relative:text;mso-width-percent:0;mso-height-percent:0;mso-width-relative:margin;mso-height-relative:margin" from="36.2pt,669.2pt" to="179.3pt,669.25pt" o:gfxdata="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" strokecolor="black [3200]" strokeweight="3pt">
+                <v:shadow on="t" color="black" opacity="22937f" origin=",.5" offset="0,.63889mm"/>
+              </v:line>
+            </w:pict>
+          </mc:Fallback>
+        </mc:AlternateContent>
+      </w:r>
+      <w:r>
+        <w:rPr>
+          <w:noProof/>
+        </w:rPr>
+        <mc:AlternateContent>
+          <mc:Choice Requires="wps">
+            <w:drawing>
+              <wp:anchor distT="0" distB="0" distL="114300" distR="114300" simplePos="0" relativeHeight="251743232" behindDoc="0" locked="0" layoutInCell="1" allowOverlap="1" wp14:anchorId="69A4BFB7" wp14:editId="705BB1B5">
+                <wp:simplePos x="0" y="0"/>
+                <wp:positionH relativeFrom="column">
+                  <wp:posOffset>1670234</wp:posOffset>
+                </wp:positionH>
+                <wp:positionV relativeFrom="paragraph">
+                  <wp:posOffset>7701046</wp:posOffset>
+                </wp:positionV>
+                <wp:extent cx="0" cy="797908"/>
+                <wp:effectExtent l="76200" t="19050" r="76200" b="78740"/>
+                <wp:wrapNone/>
+                <wp:docPr id="48" name="Straight Connector 48"/>
+                <wp:cNvGraphicFramePr/>
+                <a:graphic xmlns:a="http://schemas.openxmlformats.org/drawingml/2006/main">
+                  <a:graphicData uri="http://schemas.microsoft.com/office/word/2010/wordprocessingShape">
+                    <wps:wsp>
+                      <wps:cNvCnPr/>
+                      <wps:spPr>
+                        <a:xfrm flipV="1">
+                          <a:off x="0" y="0"/>
+                          <a:ext cx="0" cy="797908"/>
+                        </a:xfrm>
+                        <a:prstGeom prst="line">
+                          <a:avLst/>
+                        </a:prstGeom>
+                      </wps:spPr>
+                      <wps:style>
+                        <a:lnRef idx="3">
+                          <a:schemeClr val="dk1"/>
+                        </a:lnRef>
+                        <a:fillRef idx="0">
+                          <a:schemeClr val="dk1"/>
+                        </a:fillRef>
+                        <a:effectRef idx="2">
+                          <a:schemeClr val="dk1"/>
+                        </a:effectRef>
+                        <a:fontRef idx="minor">
+                          <a:schemeClr val="tx1"/>
+                        </a:fontRef>
+                      </wps:style>
+                      <wps:bodyPr/>
+                    </wps:wsp>
+                  </a:graphicData>
+                </a:graphic>
+                <wp14:sizeRelH relativeFrom="margin">
+                  <wp14:pctWidth>0</wp14:pctWidth>
+                </wp14:sizeRelH>
+                <wp14:sizeRelV relativeFrom="margin">
+                  <wp14:pctHeight>0</wp14:pctHeight>
+                </wp14:sizeRelV>
+              </wp:anchor>
+            </w:drawing>
+          </mc:Choice>
+          <mc:Fallback>
+            <w:pict>
+              <v:line id="Straight Connector 48" o:spid="_x0000_s1026" style="position:absolute;flip:y;z-index:251743232;visibility:visible;mso-wrap-style:square;mso-width-percent:0;mso-height-percent:0;mso-wrap-distance-left:9pt;mso-wrap-distance-top:0;mso-wrap-distance-right:9pt;mso-wrap-distance-bottom:0;mso-position-horizontal:absolute;mso-position-horizontal-relative:text;mso-position-vertical:absolute;mso-position-vertical-relative:text;mso-width-percent:0;mso-height-percent:0;mso-width-relative:margin;mso-height-relative:margin" from="131.5pt,606.4pt" to="131.5pt,669.25pt" o:gfxdata="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" strokecolor="black [3200]" strokeweight="3pt">
+                <v:shadow on="t" color="black" opacity="22937f" origin=",.5" offset="0,.63889mm"/>
+              </v:line>
+            </w:pict>
+          </mc:Fallback>
+        </mc:AlternateContent>
+      </w:r>
+      <w:r>
+        <w:rPr>
+          <w:noProof/>
+        </w:rPr>
+        <mc:AlternateContent>
+          <mc:Choice Requires="wps">
+            <w:drawing>
+              <wp:anchor distT="0" distB="0" distL="114300" distR="114300" simplePos="0" relativeHeight="251741184" behindDoc="0" locked="0" layoutInCell="1" allowOverlap="1" wp14:anchorId="08BD71FB" wp14:editId="66CA5C29">
+                <wp:simplePos x="0" y="0"/>
+                <wp:positionH relativeFrom="column">
+                  <wp:posOffset>1051560</wp:posOffset>
+                </wp:positionH>
+                <wp:positionV relativeFrom="paragraph">
+                  <wp:posOffset>7399655</wp:posOffset>
+                </wp:positionV>
+                <wp:extent cx="0" cy="1099185"/>
+                <wp:effectExtent l="76200" t="19050" r="76200" b="81915"/>
+                <wp:wrapNone/>
+                <wp:docPr id="47" name="Straight Connector 47"/>
+                <wp:cNvGraphicFramePr/>
+                <a:graphic xmlns:a="http://schemas.openxmlformats.org/drawingml/2006/main">
+                  <a:graphicData uri="http://schemas.microsoft.com/office/word/2010/wordprocessingShape">
+                    <wps:wsp>
+                      <wps:cNvCnPr/>
+                      <wps:spPr>
+                        <a:xfrm flipV="1">
+                          <a:off x="0" y="0"/>
+                          <a:ext cx="0" cy="1099185"/>
+                        </a:xfrm>
+                        <a:prstGeom prst="line">
+                          <a:avLst/>
+                        </a:prstGeom>
+                      </wps:spPr>
+                      <wps:style>
+                        <a:lnRef idx="3">
+                          <a:schemeClr val="dk1"/>
+                        </a:lnRef>
+                        <a:fillRef idx="0">
+                          <a:schemeClr val="dk1"/>
+                        </a:fillRef>
+                        <a:effectRef idx="2">
+                          <a:schemeClr val="dk1"/>
+                        </a:effectRef>
+                        <a:fontRef idx="minor">
+                          <a:schemeClr val="tx1"/>
+                        </a:fontRef>
+                      </wps:style>
+                      <wps:bodyPr/>
+                    </wps:wsp>
+                  </a:graphicData>
+                </a:graphic>
+                <wp14:sizeRelH relativeFrom="margin">
+                  <wp14:pctWidth>0</wp14:pctWidth>
+                </wp14:sizeRelH>
+                <wp14:sizeRelV relativeFrom="margin">
+                  <wp14:pctHeight>0</wp14:pctHeight>
+                </wp14:sizeRelV>
+              </wp:anchor>
+            </w:drawing>
+          </mc:Choice>
+          <mc:Fallback>
+            <w:pict>
+              <v:line id="Straight Connector 47" o:spid="_x0000_s1026" style="position:absolute;flip:y;z-index:251741184;visibility:visible;mso-wrap-style:square;mso-width-percent:0;mso-height-percent:0;mso-wrap-distance-left:9pt;mso-wrap-distance-top:0;mso-wrap-distance-right:9pt;mso-wrap-distance-bottom:0;mso-position-horizontal:absolute;mso-position-horizontal-relative:text;mso-position-vertical:absolute;mso-position-vertical-relative:text;mso-width-percent:0;mso-height-percent:0;mso-width-relative:margin;mso-height-relative:margin" from="82.8pt,582.65pt" to="82.8pt,669.2pt" o:gfxdata="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" strokecolor="black [3200]" strokeweight="3pt">
+                <v:shadow on="t" color="black" opacity="22937f" origin=",.5" offset="0,.63889mm"/>
+              </v:line>
+            </w:pict>
+          </mc:Fallback>
+        </mc:AlternateContent>
+      </w:r>
+      <w:r>
+        <w:rPr>
+          <w:noProof/>
+        </w:rPr>
+        <mc:AlternateContent>
+          <mc:Choice Requires="wps">
+            <w:drawing>
+              <wp:anchor distT="0" distB="0" distL="114300" distR="114300" simplePos="0" relativeHeight="251739136" behindDoc="0" locked="0" layoutInCell="1" allowOverlap="1" wp14:anchorId="7C3E70A6" wp14:editId="027495C2">
+                <wp:simplePos x="0" y="0"/>
+                <wp:positionH relativeFrom="column">
+                  <wp:posOffset>462280</wp:posOffset>
+                </wp:positionH>
+                <wp:positionV relativeFrom="paragraph">
+                  <wp:posOffset>7112635</wp:posOffset>
+                </wp:positionV>
+                <wp:extent cx="0" cy="1421130"/>
+                <wp:effectExtent l="76200" t="19050" r="76200" b="64770"/>
+                <wp:wrapNone/>
+                <wp:docPr id="46" name="Straight Connector 46"/>
+                <wp:cNvGraphicFramePr/>
+                <a:graphic xmlns:a="http://schemas.openxmlformats.org/drawingml/2006/main">
+                  <a:graphicData uri="http://schemas.microsoft.com/office/word/2010/wordprocessingShape">
+                    <wps:wsp>
+                      <wps:cNvCnPr/>
+                      <wps:spPr>
+                        <a:xfrm flipV="1">
+                          <a:off x="0" y="0"/>
+                          <a:ext cx="0" cy="1421130"/>
+                        </a:xfrm>
+                        <a:prstGeom prst="line">
+                          <a:avLst/>
+                        </a:prstGeom>
+                      </wps:spPr>
+                      <wps:style>
+                        <a:lnRef idx="3">
+                          <a:schemeClr val="dk1"/>
+                        </a:lnRef>
+                        <a:fillRef idx="0">
+                          <a:schemeClr val="dk1"/>
+                        </a:fillRef>
+                        <a:effectRef idx="2">
+                          <a:schemeClr val="dk1"/>
+                        </a:effectRef>
+                        <a:fontRef idx="minor">
+                          <a:schemeClr val="tx1"/>
+                        </a:fontRef>
+                      </wps:style>
+                      <wps:bodyPr/>
+                    </wps:wsp>
+                  </a:graphicData>
+                </a:graphic>
+                <wp14:sizeRelH relativeFrom="margin">
+                  <wp14:pctWidth>0</wp14:pctWidth>
+                </wp14:sizeRelH>
+                <wp14:sizeRelV relativeFrom="margin">
+                  <wp14:pctHeight>0</wp14:pctHeight>
+                </wp14:sizeRelV>
+              </wp:anchor>
+            </w:drawing>
+          </mc:Choice>
+          <mc:Fallback>
+            <w:pict>
+              <v:line id="Straight Connector 46" o:spid="_x0000_s1026" style="position:absolute;flip:y;z-index:251739136;visibility:visible;mso-wrap-style:square;mso-width-percent:0;mso-height-percent:0;mso-wrap-distance-left:9pt;mso-wrap-distance-top:0;mso-wrap-distance-right:9pt;mso-wrap-distance-bottom:0;mso-position-horizontal:absolute;mso-position-horizontal-relative:text;mso-position-vertical:absolute;mso-position-vertical-relative:text;mso-width-percent:0;mso-height-percent:0;mso-width-relative:margin;mso-height-relative:margin" from="36.4pt,560.05pt" to="36.4pt,671.95pt" o:gfxdata="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" strokecolor="black [3200]" strokeweight="3pt">
+                <v:shadow on="t" color="black" opacity="22937f" origin=",.5" offset="0,.63889mm"/>
+              </v:line>
+            </w:pict>
+          </mc:Fallback>
+        </mc:AlternateContent>
+      </w:r>
+      <w:r>
+        <w:rPr>
+          <w:noProof/>
+        </w:rPr>
+        <w:drawing>
+          <wp:anchor distT="0" distB="0" distL="114300" distR="114300" simplePos="0" relativeHeight="251735040" behindDoc="0" locked="0" layoutInCell="1" allowOverlap="1" wp14:anchorId="18989D67" wp14:editId="31DB3915">
+            <wp:simplePos x="0" y="0"/>
+            <wp:positionH relativeFrom="column">
+              <wp:posOffset>-496841</wp:posOffset>
+            </wp:positionH>
+            <wp:positionV relativeFrom="paragraph">
+              <wp:posOffset>4121796</wp:posOffset>
+            </wp:positionV>
+            <wp:extent cx="364703" cy="476388"/>
+            <wp:effectExtent l="0" t="0" r="0" b="0"/>
+            <wp:wrapNone/>
+            <wp:docPr id="44" name="Picture 44" descr="https://openclipart.org/image/800px/svg_to_png/19107/rsamurti-RSA-IEC-Ground-Symbol.png"/>
+            <wp:cNvGraphicFramePr>
+              <a:graphicFrameLocks xmlns:a="http://schemas.openxmlformats.org/drawingml/2006/main" noChangeAspect="1"/>
+            </wp:cNvGraphicFramePr>
+            <a:graphic xmlns:a="http://schemas.openxmlformats.org/drawingml/2006/main">
+              <a:graphicData uri="http://schemas.openxmlformats.org/drawingml/2006/picture">
+                <pic:pic xmlns:pic="http://schemas.openxmlformats.org/drawingml/2006/picture">
+                  <pic:nvPicPr>
+                    <pic:cNvPr id="0" name="Picture 3" descr="https://openclipart.org/image/800px/svg_to_png/19107/rsamurti-RSA-IEC-Ground-Symbol.png"/>
+                    <pic:cNvPicPr>
+                      <a:picLocks noChangeAspect="1" noChangeArrowheads="1"/>
+                    </pic:cNvPicPr>
+                  </pic:nvPicPr>
+                  <pic:blipFill>
+                    <a:blip r:embed="rId5" cstate="print">
+                      <a:extLst>
+                        <a:ext uri="{28A0092B-C50C-407E-A947-70E740481C1C}">
+                          <a14:useLocalDpi xmlns:a14="http://schemas.microsoft.com/office/drawing/2010/main" val="0"/>
+                        </a:ext>
+                      </a:extLst>
+                    </a:blip>
+                    <a:srcRect/>
+                    <a:stretch>
+                      <a:fillRect/>
+                    </a:stretch>
+                  </pic:blipFill>
+                  <pic:spPr bwMode="auto">
+                    <a:xfrm>
+                      <a:off x="0" y="0"/>
+                      <a:ext cx="364703" cy="476388"/>
+                    </a:xfrm>
+                    <a:prstGeom prst="rect">
+                      <a:avLst/>
+                    </a:prstGeom>
+                    <a:noFill/>
+                    <a:ln>
+                      <a:noFill/>
+                    </a:ln>
+                  </pic:spPr>
+                </pic:pic>
+              </a:graphicData>
+            </a:graphic>
+            <wp14:sizeRelH relativeFrom="page">
+              <wp14:pctWidth>0</wp14:pctWidth>
+            </wp14:sizeRelH>
+            <wp14:sizeRelV relativeFrom="page">
+              <wp14:pctHeight>0</wp14:pctHeight>
+            </wp14:sizeRelV>
+          </wp:anchor>
+        </w:drawing>
+      </w:r>
+      <w:r>
+        <w:rPr>
+          <w:noProof/>
+        </w:rPr>
+        <mc:AlternateContent>
+          <mc:Choice Requires="wps">
+            <w:drawing>
+              <wp:anchor distT="0" distB="0" distL="114300" distR="114300" simplePos="0" relativeHeight="251734016" behindDoc="0" locked="0" layoutInCell="1" allowOverlap="1" wp14:anchorId="75D81950" wp14:editId="7E4FFE2E">
+                <wp:simplePos x="0" y="0"/>
+                <wp:positionH relativeFrom="column">
+                  <wp:posOffset>-417558</wp:posOffset>
+                </wp:positionH>
+                <wp:positionV relativeFrom="paragraph">
+                  <wp:posOffset>7880754</wp:posOffset>
+                </wp:positionV>
+                <wp:extent cx="2496142" cy="147956"/>
+                <wp:effectExtent l="57150" t="38100" r="57150" b="99695"/>
+                <wp:wrapNone/>
+                <wp:docPr id="43" name="Elbow Connector 43"/>
+                <wp:cNvGraphicFramePr/>
+                <a:graphic xmlns:a="http://schemas.openxmlformats.org/drawingml/2006/main">
+                  <a:graphicData uri="http://schemas.microsoft.com/office/word/2010/wordprocessingShape">
+                    <wps:wsp>
+                      <wps:cNvCnPr/>
+                      <wps:spPr>
+                        <a:xfrm rot="10800000" flipV="1">
+                          <a:off x="0" y="0"/>
+                          <a:ext cx="2496142" cy="147956"/>
+                        </a:xfrm>
+                        <a:prstGeom prst="bentConnector3">
+                          <a:avLst>
+                            <a:gd name="adj1" fmla="val 76245"/>
+                          </a:avLst>
+                        </a:prstGeom>
+                      </wps:spPr>
+                      <wps:style>
+                        <a:lnRef idx="3">
+                          <a:schemeClr val="accent5"/>
+                        </a:lnRef>
+                        <a:fillRef idx="0">
+                          <a:schemeClr val="accent5"/>
+                        </a:fillRef>
+                        <a:effectRef idx="2">
+                          <a:schemeClr val="accent5"/>
+                        </a:effectRef>
+                        <a:fontRef idx="minor">
+                          <a:schemeClr val="tx1"/>
+                        </a:fontRef>
+                      </wps:style>
+                      <wps:bodyPr/>
+                    </wps:wsp>
+                  </a:graphicData>
+                </a:graphic>
+                <wp14:sizeRelH relativeFrom="margin">
+                  <wp14:pctWidth>0</wp14:pctWidth>
+                </wp14:sizeRelH>
+                <wp14:sizeRelV relativeFrom="margin">
+                  <wp14:pctHeight>0</wp14:pctHeight>
+                </wp14:sizeRelV>
+              </wp:anchor>
+            </w:drawing>
+          </mc:Choice>
+          <mc:Fallback>
+            <w:pict>
+              <v:shape id="Elbow Connector 43" o:spid="_x0000_s1026" type="#_x0000_t34" style="position:absolute;margin-left:-32.9pt;margin-top:620.55pt;width:196.55pt;height:11.65pt;rotation:180;flip:y;z-index:251734016;visibility:visible;mso-wrap-style:square;mso-width-percent:0;mso-height-percent:0;mso-wrap-distance-left:9pt;mso-wrap-distance-top:0;mso-wrap-distance-right:9pt;mso-wrap-distance-bottom:0;mso-position-horizontal:absolute;mso-position-horizontal-relative:text;mso-position-vertical:absolute;mso-position-vertical-relative:text;mso-width-percent:0;mso-height-percent:0;mso-width-relative:margin;mso-height-relative:margin" o:gfxdata="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" adj="16469" strokecolor="#4bacc6 [3208]" strokeweight="3pt">
+                <v:shadow on="t" color="black" opacity="22937f" origin=",.5" offset="0,.63889mm"/>
+              </v:shape>
+            </w:pict>
+          </mc:Fallback>
+        </mc:AlternateContent>
+      </w:r>
+      <w:r>
+        <w:rPr>
+          <w:noProof/>
+        </w:rPr>
+        <mc:AlternateContent>
+          <mc:Choice Requires="wps">
+            <w:drawing>
+              <wp:anchor distT="0" distB="0" distL="114300" distR="114300" simplePos="0" relativeHeight="251731968" behindDoc="0" locked="0" layoutInCell="1" allowOverlap="1" wp14:anchorId="5DD72F1C" wp14:editId="23371D84">
+                <wp:simplePos x="0" y="0"/>
+                <wp:positionH relativeFrom="column">
+                  <wp:posOffset>-417558</wp:posOffset>
+                </wp:positionH>
+                <wp:positionV relativeFrom="paragraph">
+                  <wp:posOffset>7590048</wp:posOffset>
+                </wp:positionV>
+                <wp:extent cx="1910018" cy="147995"/>
+                <wp:effectExtent l="57150" t="38100" r="52705" b="99695"/>
+                <wp:wrapNone/>
+                <wp:docPr id="42" name="Elbow Connector 42"/>
+                <wp:cNvGraphicFramePr/>
+                <a:graphic xmlns:a="http://schemas.openxmlformats.org/drawingml/2006/main">
+                  <a:graphicData uri="http://schemas.microsoft.com/office/word/2010/wordprocessingShape">
+                    <wps:wsp>
+                      <wps:cNvCnPr/>
+                      <wps:spPr>
+                        <a:xfrm rot="10800000" flipV="1">
+                          <a:off x="0" y="0"/>
+                          <a:ext cx="1910018" cy="147995"/>
+                        </a:xfrm>
+                        <a:prstGeom prst="bentConnector3">
+                          <a:avLst>
+                            <a:gd name="adj1" fmla="val 73507"/>
+                          </a:avLst>
+                        </a:prstGeom>
+                      </wps:spPr>
+                      <wps:style>
+                        <a:lnRef idx="3">
+                          <a:schemeClr val="accent5"/>
+                        </a:lnRef>
+                        <a:fillRef idx="0">
+                          <a:schemeClr val="accent5"/>
+                        </a:fillRef>
+                        <a:effectRef idx="2">
+                          <a:schemeClr val="accent5"/>
+                        </a:effectRef>
+                        <a:fontRef idx="minor">
+                          <a:schemeClr val="tx1"/>
+                        </a:fontRef>
+                      </wps:style>
+                      <wps:bodyPr/>
+                    </wps:wsp>
+                  </a:graphicData>
+                </a:graphic>
+                <wp14:sizeRelH relativeFrom="margin">
+                  <wp14:pctWidth>0</wp14:pctWidth>
+                </wp14:sizeRelH>
+                <wp14:sizeRelV relativeFrom="margin">
+                  <wp14:pctHeight>0</wp14:pctHeight>
+                </wp14:sizeRelV>
+              </wp:anchor>
+            </w:drawing>
+          </mc:Choice>
+          <mc:Fallback>
+            <w:pict>
+              <v:shape id="Elbow Connector 42" o:spid="_x0000_s1026" type="#_x0000_t34" style="position:absolute;margin-left:-32.9pt;margin-top:597.65pt;width:150.4pt;height:11.65pt;rotation:180;flip:y;z-index:251731968;visibility:visible;mso-wrap-style:square;mso-width-percent:0;mso-height-percent:0;mso-wrap-distance-left:9pt;mso-wrap-distance-top:0;mso-wrap-distance-right:9pt;mso-wrap-distance-bottom:0;mso-position-horizontal:absolute;mso-position-horizontal-relative:text;mso-position-vertical:absolute;mso-position-vertical-relative:text;mso-width-percent:0;mso-height-percent:0;mso-width-relative:margin;mso-height-relative:margin" o:gfxdata="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" adj="15878" strokecolor="#4bacc6 [3208]" strokeweight="3pt">
+                <v:shadow on="t" color="black" opacity="22937f" origin=",.5" offset="0,.63889mm"/>
+              </v:shape>
+            </w:pict>
+          </mc:Fallback>
+        </mc:AlternateContent>
+      </w:r>
+      <w:r>
+        <w:rPr>
+          <w:noProof/>
+        </w:rPr>
+        <mc:AlternateContent>
+          <mc:Choice Requires="wps">
+            <w:drawing>
+              <wp:anchor distT="0" distB="0" distL="114300" distR="114300" simplePos="0" relativeHeight="251729920" behindDoc="0" locked="0" layoutInCell="1" allowOverlap="1" wp14:anchorId="14740A5A" wp14:editId="42BDD76B">
+                <wp:simplePos x="0" y="0"/>
+                <wp:positionH relativeFrom="column">
+                  <wp:posOffset>-419824</wp:posOffset>
+                </wp:positionH>
+                <wp:positionV relativeFrom="paragraph">
+                  <wp:posOffset>7299343</wp:posOffset>
+                </wp:positionV>
+                <wp:extent cx="1307633" cy="224156"/>
+                <wp:effectExtent l="57150" t="38100" r="45085" b="99695"/>
+                <wp:wrapNone/>
+                <wp:docPr id="41" name="Elbow Connector 41"/>
+                <wp:cNvGraphicFramePr/>
+                <a:graphic xmlns:a="http://schemas.openxmlformats.org/drawingml/2006/main">
+                  <a:graphicData uri="http://schemas.microsoft.com/office/word/2010/wordprocessingShape">
+                    <wps:wsp>
+                      <wps:cNvCnPr/>
+                      <wps:spPr>
+                        <a:xfrm rot="10800000" flipV="1">
+                          <a:off x="0" y="0"/>
+                          <a:ext cx="1307633" cy="224156"/>
+                        </a:xfrm>
+                        <a:prstGeom prst="bentConnector3">
+                          <a:avLst>
+                            <a:gd name="adj1" fmla="val 67769"/>
+                          </a:avLst>
+                        </a:prstGeom>
+                      </wps:spPr>
+                      <wps:style>
+                        <a:lnRef idx="3">
+                          <a:schemeClr val="accent5"/>
+                        </a:lnRef>
+                        <a:fillRef idx="0">
+                          <a:schemeClr val="accent5"/>
+                        </a:fillRef>
+                        <a:effectRef idx="2">
+                          <a:schemeClr val="accent5"/>
+                        </a:effectRef>
+                        <a:fontRef idx="minor">
+                          <a:schemeClr val="tx1"/>
+                        </a:fontRef>
+                      </wps:style>
+                      <wps:bodyPr/>
+                    </wps:wsp>
+                  </a:graphicData>
+                </a:graphic>
+                <wp14:sizeRelH relativeFrom="margin">
+                  <wp14:pctWidth>0</wp14:pctWidth>
+                </wp14:sizeRelH>
+                <wp14:sizeRelV relativeFrom="margin">
+                  <wp14:pctHeight>0</wp14:pctHeight>
+                </wp14:sizeRelV>
+              </wp:anchor>
+            </w:drawing>
+          </mc:Choice>
+          <mc:Fallback>
+            <w:pict>
+              <v:shape id="Elbow Connector 41" o:spid="_x0000_s1026" type="#_x0000_t34" style="position:absolute;margin-left:-33.05pt;margin-top:574.75pt;width:102.95pt;height:17.65pt;rotation:180;flip:y;z-index:251729920;visibility:visible;mso-wrap-style:square;mso-width-percent:0;mso-height-percent:0;mso-wrap-distance-left:9pt;mso-wrap-distance-top:0;mso-wrap-distance-right:9pt;mso-wrap-distance-bottom:0;mso-position-horizontal:absolute;mso-position-horizontal-relative:text;mso-position-vertical:absolute;mso-position-vertical-relative:text;mso-width-percent:0;mso-height-percent:0;mso-width-relative:margin;mso-height-relative:margin" o:gfxdata="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" adj="14638" strokecolor="#4bacc6 [3208]" strokeweight="3pt">
+                <v:shadow on="t" color="black" opacity="22937f" origin=",.5" offset="0,.63889mm"/>
+              </v:shape>
+            </w:pict>
+          </mc:Fallback>
+        </mc:AlternateContent>
+      </w:r>
+      <w:r>
+        <w:rPr>
+          <w:noProof/>
+        </w:rPr>
+        <mc:AlternateContent>
+          <mc:Choice Requires="wps">
+            <w:drawing>
+              <wp:anchor distT="0" distB="0" distL="114300" distR="114300" simplePos="0" relativeHeight="251727872" behindDoc="0" locked="0" layoutInCell="1" allowOverlap="1" wp14:anchorId="07FDEA9B" wp14:editId="331E01C5">
+                <wp:simplePos x="0" y="0"/>
+                <wp:positionH relativeFrom="column">
+                  <wp:posOffset>-443549</wp:posOffset>
+                </wp:positionH>
+                <wp:positionV relativeFrom="paragraph">
+                  <wp:posOffset>7008319</wp:posOffset>
+                </wp:positionV>
+                <wp:extent cx="771690" cy="224658"/>
+                <wp:effectExtent l="57150" t="38100" r="47625" b="99695"/>
+                <wp:wrapNone/>
+                <wp:docPr id="40" name="Elbow Connector 40"/>
+                <wp:cNvGraphicFramePr/>
+                <a:graphic xmlns:a="http://schemas.openxmlformats.org/drawingml/2006/main">
+                  <a:graphicData uri="http://schemas.microsoft.com/office/word/2010/wordprocessingShape">
+                    <wps:wsp>
+                      <wps:cNvCnPr/>
+                      <wps:spPr>
+                        <a:xfrm rot="10800000" flipV="1">
+                          <a:off x="0" y="0"/>
+                          <a:ext cx="771690" cy="224658"/>
+                        </a:xfrm>
+                        <a:prstGeom prst="bentConnector3">
+                          <a:avLst>
+                            <a:gd name="adj1" fmla="val 50000"/>
+                          </a:avLst>
+                        </a:prstGeom>
+                      </wps:spPr>
+                      <wps:style>
+                        <a:lnRef idx="3">
+                          <a:schemeClr val="accent5"/>
+                        </a:lnRef>
+                        <a:fillRef idx="0">
+                          <a:schemeClr val="accent5"/>
+                        </a:fillRef>
+                        <a:effectRef idx="2">
+                          <a:schemeClr val="accent5"/>
+                        </a:effectRef>
+                        <a:fontRef idx="minor">
+                          <a:schemeClr val="tx1"/>
+                        </a:fontRef>
+                      </wps:style>
+                      <wps:bodyPr/>
+                    </wps:wsp>
+                  </a:graphicData>
+                </a:graphic>
+                <wp14:sizeRelH relativeFrom="margin">
+                  <wp14:pctWidth>0</wp14:pctWidth>
+                </wp14:sizeRelH>
+                <wp14:sizeRelV relativeFrom="margin">
+                  <wp14:pctHeight>0</wp14:pctHeight>
+                </wp14:sizeRelV>
+              </wp:anchor>
+            </w:drawing>
+          </mc:Choice>
+          <mc:Fallback>
+            <w:pict>
+              <v:shape id="Elbow Connector 40" o:spid="_x0000_s1026" type="#_x0000_t34" style="position:absolute;margin-left:-34.95pt;margin-top:551.85pt;width:60.75pt;height:17.7pt;rotation:180;flip:y;z-index:251727872;visibility:visible;mso-wrap-style:square;mso-width-percent:0;mso-height-percent:0;mso-wrap-distance-left:9pt;mso-wrap-distance-top:0;mso-wrap-distance-right:9pt;mso-wrap-distance-bottom:0;mso-position-horizontal:absolute;mso-position-horizontal-relative:text;mso-position-vertical:absolute;mso-position-vertical-relative:text;mso-width-percent:0;mso-height-percent:0;mso-width-relative:margin;mso-height-relative:margin" o:gfxdata="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" strokecolor="#4bacc6 [3208]" strokeweight="3pt">
+                <v:shadow on="t" color="black" opacity="22937f" origin=",.5" offset="0,.63889mm"/>
+              </v:shape>
+            </w:pict>
+          </mc:Fallback>
+        </mc:AlternateContent>
+      </w:r>
+      <w:r>
+        <w:rPr>
+          <w:noProof/>
+        </w:rPr>
+        <mc:AlternateContent>
+          <mc:Choice Requires="wps">
+            <w:drawing>
+              <wp:anchor distT="0" distB="0" distL="114300" distR="114300" simplePos="0" relativeHeight="251725824" behindDoc="0" locked="0" layoutInCell="1" allowOverlap="1" wp14:anchorId="2136A4A8" wp14:editId="48577C73">
+                <wp:simplePos x="0" y="0"/>
+                <wp:positionH relativeFrom="column">
+                  <wp:posOffset>-1295152</wp:posOffset>
+                </wp:positionH>
+                <wp:positionV relativeFrom="paragraph">
+                  <wp:posOffset>7482232</wp:posOffset>
+                </wp:positionV>
+                <wp:extent cx="1404995" cy="340912"/>
+                <wp:effectExtent l="0" t="1270" r="22860" b="22860"/>
+                <wp:wrapNone/>
+                <wp:docPr id="39" name="Text Box 39"/>
+                <wp:cNvGraphicFramePr/>
+                <a:graphic xmlns:a="http://schemas.openxmlformats.org/drawingml/2006/main">
+                  <a:graphicData uri="http://schemas.microsoft.com/office/word/2010/wordprocessingShape">
+                    <wps:wsp>
+                      <wps:cNvSpPr txBox="1"/>
+                      <wps:spPr>
+                        <a:xfrm rot="16200000" flipV="1">
+                          <a:off x="0" y="0"/>
+                          <a:ext cx="1404995" cy="340912"/>
+                        </a:xfrm>
+                        <a:prstGeom prst="rect">
+                          <a:avLst/>
+                        </a:prstGeom>
+                        <a:solidFill>
+                          <a:schemeClr val="lt1"/>
+                        </a:solidFill>
+                        <a:ln w="6350">
+                          <a:solidFill>
+                            <a:prstClr val="black"/>
+                          </a:solidFill>
+                        </a:ln>
+                        <a:effectLst/>
+                      </wps:spPr>
+                      <wps:style>
+                        <a:lnRef idx="0">
+                          <a:schemeClr val="accent1"/>
+                        </a:lnRef>
+                        <a:fillRef idx="0">
+                          <a:schemeClr val="accent1"/>
+                        </a:fillRef>
+                        <a:effectRef idx="0">
+                          <a:schemeClr val="accent1"/>
+                        </a:effectRef>
+                        <a:fontRef idx="minor">
+                          <a:schemeClr val="dk1"/>
+                        </a:fontRef>
+                      </wps:style>
+                      <wps:txbx>
+                        <w:txbxContent>
+                          <w:p>
+                            <w:r>
+                              <w:t>From Feather GIPOs</w:t>
+                            </w:r>
+                          </w:p>
+                        </w:txbxContent>
+                      </wps:txbx>
+                      <wps:bodyPr rot="0" spcFirstLastPara="0" vertOverflow="overflow" horzOverflow="overflow" vert="horz" wrap="square" lIns="91440" tIns="45720" rIns="91440" bIns="45720" numCol="1" spcCol="0" rtlCol="0" fromWordArt="0" anchor="ctr" anchorCtr="0" forceAA="0" compatLnSpc="1">
+                        <a:prstTxWarp prst="textNoShape">
+                          <a:avLst/>
+                        </a:prstTxWarp>
+                        <a:noAutofit/>
+                      </wps:bodyPr>
+                    </wps:wsp>
+                  </a:graphicData>
+                </a:graphic>
+                <wp14:sizeRelH relativeFrom="margin">
+                  <wp14:pctWidth>0</wp14:pctWidth>
+                </wp14:sizeRelH>
+                <wp14:sizeRelV relativeFrom="margin">
+                  <wp14:pctHeight>0</wp14:pctHeight>
+                </wp14:sizeRelV>
+              </wp:anchor>
+            </w:drawing>
+          </mc:Choice>
+          <mc:Fallback>
+            <w:pict>
+              <v:shape id="Text Box 39" o:spid="_x0000_s1029" type="#_x0000_t202" style="position:absolute;margin-left:-102pt;margin-top:589.15pt;width:110.65pt;height:26.85pt;rotation:90;flip:y;z-index:251725824;visibility:visible;mso-wrap-style:square;mso-width-percent:0;mso-height-percent:0;mso-wrap-distance-left:9pt;mso-wrap-distance-top:0;mso-wrap-distance-right:9pt;mso-wrap-distance-bottom:0;mso-position-horizontal:absolute;mso-position-horizontal-relative:text;mso-position-vertical:absolute;mso-position-vertical-relative:text;mso-width-percent:0;mso-height-percent:0;mso-width-relative:margin;mso-height-relative:margin;v-text-anchor:middle" o:gfxdata="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" fillcolor="white [3201]" strokeweight=".5pt">
+                <v:textbox>
+                  <w:txbxContent>
+                    <w:p>
+                      <w:r>
+                        <w:t>From Feather GIPOs</w:t>
+                      </w:r>
+                    </w:p>
+                  </w:txbxContent>
+                </v:textbox>
+              </v:shape>
+            </w:pict>
+          </mc:Fallback>
+        </mc:AlternateContent>
+      </w:r>
+      <w:r>
+        <w:rPr>
+          <w:noProof/>
+        </w:rPr>
+        <w:drawing>
+          <wp:anchor distT="0" distB="0" distL="114300" distR="114300" simplePos="0" relativeHeight="251723776" behindDoc="0" locked="0" layoutInCell="1" allowOverlap="1" wp14:anchorId="5F4E2330" wp14:editId="53A8D95B">
+            <wp:simplePos x="0" y="0"/>
+            <wp:positionH relativeFrom="column">
+              <wp:posOffset>2038985</wp:posOffset>
+            </wp:positionH>
+            <wp:positionV relativeFrom="paragraph">
+              <wp:posOffset>6952615</wp:posOffset>
+            </wp:positionV>
+            <wp:extent cx="1247775" cy="1247775"/>
+            <wp:effectExtent l="0" t="0" r="9525" b="0"/>
+            <wp:wrapNone/>
+            <wp:docPr id="38" name="Picture 38" descr="http://icons.veryicon.com/png/Hardware/Electronics/TO%20220.png"/>
+            <wp:cNvGraphicFramePr>
+              <a:graphicFrameLocks xmlns:a="http://schemas.openxmlformats.org/drawingml/2006/main" noChangeAspect="1"/>
+            </wp:cNvGraphicFramePr>
+            <a:graphic xmlns:a="http://schemas.openxmlformats.org/drawingml/2006/main">
+              <a:graphicData uri="http://schemas.openxmlformats.org/drawingml/2006/picture">
+                <pic:pic xmlns:pic="http://schemas.openxmlformats.org/drawingml/2006/picture">
+                  <pic:nvPicPr>
+                    <pic:cNvPr id="0" name="Picture 1" descr="http://icons.veryicon.com/png/Hardware/Electronics/TO%20220.png"/>
+                    <pic:cNvPicPr>
+                      <a:picLocks noChangeAspect="1" noChangeArrowheads="1"/>
+                    </pic:cNvPicPr>
+                  </pic:nvPicPr>
+                  <pic:blipFill>
+                    <a:blip r:embed="rId8">
+                      <a:extLst>
+                        <a:ext uri="{28A0092B-C50C-407E-A947-70E740481C1C}">
+                          <a14:useLocalDpi xmlns:a14="http://schemas.microsoft.com/office/drawing/2010/main" val="0"/>
+                        </a:ext>
+                      </a:extLst>
+                    </a:blip>
+                    <a:srcRect/>
+                    <a:stretch>
+                      <a:fillRect/>
+                    </a:stretch>
+                  </pic:blipFill>
+                  <pic:spPr bwMode="auto">
+                    <a:xfrm>
+                      <a:off x="0" y="0"/>
+                      <a:ext cx="1247775" cy="1247775"/>
+                    </a:xfrm>
+                    <a:prstGeom prst="rect">
+                      <a:avLst/>
+                    </a:prstGeom>
+                    <a:noFill/>
+                    <a:ln>
+                      <a:noFill/>
+                    </a:ln>
+                  </pic:spPr>
+                </pic:pic>
+              </a:graphicData>
+            </a:graphic>
+            <wp14:sizeRelH relativeFrom="margin">
+              <wp14:pctWidth>0</wp14:pctWidth>
+            </wp14:sizeRelH>
+            <wp14:sizeRelV relativeFrom="margin">
+              <wp14:pctHeight>0</wp14:pctHeight>
+            </wp14:sizeRelV>
+          </wp:anchor>
+        </w:drawing>
+      </w:r>
+      <w:r>
+        <w:rPr>
+          <w:noProof/>
+        </w:rPr>
+        <w:drawing>
+          <wp:anchor distT="0" distB="0" distL="114300" distR="114300" simplePos="0" relativeHeight="251721728" behindDoc="0" locked="0" layoutInCell="1" allowOverlap="1" wp14:anchorId="0FA747A3" wp14:editId="1F73E7F2">
+            <wp:simplePos x="0" y="0"/>
+            <wp:positionH relativeFrom="column">
+              <wp:posOffset>1448435</wp:posOffset>
+            </wp:positionH>
+            <wp:positionV relativeFrom="paragraph">
+              <wp:posOffset>6680200</wp:posOffset>
+            </wp:positionV>
+            <wp:extent cx="1247775" cy="1247775"/>
+            <wp:effectExtent l="0" t="0" r="9525" b="0"/>
+            <wp:wrapNone/>
+            <wp:docPr id="37" name="Picture 37" descr="http://icons.veryicon.com/png/Hardware/Electronics/TO%20220.png"/>
+            <wp:cNvGraphicFramePr>
+              <a:graphicFrameLocks xmlns:a="http://schemas.openxmlformats.org/drawingml/2006/main" noChangeAspect="1"/>
+            </wp:cNvGraphicFramePr>
+            <a:graphic xmlns:a="http://schemas.openxmlformats.org/drawingml/2006/main">
+              <a:graphicData uri="http://schemas.openxmlformats.org/drawingml/2006/picture">
+                <pic:pic xmlns:pic="http://schemas.openxmlformats.org/drawingml/2006/picture">
+                  <pic:nvPicPr>
+                    <pic:cNvPr id="0" name="Picture 1" descr="http://icons.veryicon.com/png/Hardware/Electronics/TO%20220.png"/>
+                    <pic:cNvPicPr>
+                      <a:picLocks noChangeAspect="1" noChangeArrowheads="1"/>
+                    </pic:cNvPicPr>
+                  </pic:nvPicPr>
+                  <pic:blipFill>
+                    <a:blip r:embed="rId8">
+                      <a:extLst>
+                        <a:ext uri="{28A0092B-C50C-407E-A947-70E740481C1C}">
+                          <a14:useLocalDpi xmlns:a14="http://schemas.microsoft.com/office/drawing/2010/main" val="0"/>
+                        </a:ext>
+                      </a:extLst>
+                    </a:blip>
+                    <a:srcRect/>
+                    <a:stretch>
+                      <a:fillRect/>
+                    </a:stretch>
+                  </pic:blipFill>
+                  <pic:spPr bwMode="auto">
+                    <a:xfrm>
+                      <a:off x="0" y="0"/>
+                      <a:ext cx="1247775" cy="1247775"/>
+                    </a:xfrm>
+                    <a:prstGeom prst="rect">
+                      <a:avLst/>
+                    </a:prstGeom>
+                    <a:noFill/>
+                    <a:ln>
+                      <a:noFill/>
+                    </a:ln>
+                  </pic:spPr>
+                </pic:pic>
+              </a:graphicData>
+            </a:graphic>
+            <wp14:sizeRelH relativeFrom="margin">
+              <wp14:pctWidth>0</wp14:pctWidth>
+            </wp14:sizeRelH>
+            <wp14:sizeRelV relativeFrom="margin">
+              <wp14:pctHeight>0</wp14:pctHeight>
+            </wp14:sizeRelV>
+          </wp:anchor>
+        </w:drawing>
+      </w:r>
+      <w:r>
+        <w:rPr>
+          <w:noProof/>
+        </w:rPr>
+        <w:drawing>
+          <wp:anchor distT="0" distB="0" distL="114300" distR="114300" simplePos="0" relativeHeight="251719680" behindDoc="0" locked="0" layoutInCell="1" allowOverlap="1" wp14:anchorId="3C95FD70" wp14:editId="61289950">
+            <wp:simplePos x="0" y="0"/>
+            <wp:positionH relativeFrom="column">
+              <wp:posOffset>827405</wp:posOffset>
+            </wp:positionH>
+            <wp:positionV relativeFrom="paragraph">
+              <wp:posOffset>6384925</wp:posOffset>
+            </wp:positionV>
+            <wp:extent cx="1247775" cy="1247775"/>
+            <wp:effectExtent l="0" t="0" r="9525" b="0"/>
+            <wp:wrapNone/>
+            <wp:docPr id="36" name="Picture 36" descr="http://icons.veryicon.com/png/Hardware/Electronics/TO%20220.png"/>
+            <wp:cNvGraphicFramePr>
+              <a:graphicFrameLocks xmlns:a="http://schemas.openxmlformats.org/drawingml/2006/main" noChangeAspect="1"/>
+            </wp:cNvGraphicFramePr>
+            <a:graphic xmlns:a="http://schemas.openxmlformats.org/drawingml/2006/main">
+              <a:graphicData uri="http://schemas.openxmlformats.org/drawingml/2006/picture">
+                <pic:pic xmlns:pic="http://schemas.openxmlformats.org/drawingml/2006/picture">
+                  <pic:nvPicPr>
+                    <pic:cNvPr id="0" name="Picture 1" descr="http://icons.veryicon.com/png/Hardware/Electronics/TO%20220.png"/>
+                    <pic:cNvPicPr>
+                      <a:picLocks noChangeAspect="1" noChangeArrowheads="1"/>
+                    </pic:cNvPicPr>
+                  </pic:nvPicPr>
+                  <pic:blipFill>
+                    <a:blip r:embed="rId8">
+                      <a:extLst>
+                        <a:ext uri="{28A0092B-C50C-407E-A947-70E740481C1C}">
+                          <a14:useLocalDpi xmlns:a14="http://schemas.microsoft.com/office/drawing/2010/main" val="0"/>
+                        </a:ext>
+                      </a:extLst>
+                    </a:blip>
+                    <a:srcRect/>
+                    <a:stretch>
+                      <a:fillRect/>
+                    </a:stretch>
+                  </pic:blipFill>
+                  <pic:spPr bwMode="auto">
+                    <a:xfrm>
+                      <a:off x="0" y="0"/>
+                      <a:ext cx="1247775" cy="1247775"/>
+                    </a:xfrm>
+                    <a:prstGeom prst="rect">
+                      <a:avLst/>
+                    </a:prstGeom>
+                    <a:noFill/>
+                    <a:ln>
+                      <a:noFill/>
+                    </a:ln>
+                  </pic:spPr>
+                </pic:pic>
+              </a:graphicData>
+            </a:graphic>
+            <wp14:sizeRelH relativeFrom="margin">
+              <wp14:pctWidth>0</wp14:pctWidth>
+            </wp14:sizeRelH>
+            <wp14:sizeRelV relativeFrom="margin">
+              <wp14:pctHeight>0</wp14:pctHeight>
+            </wp14:sizeRelV>
+          </wp:anchor>
+        </w:drawing>
+      </w:r>
+      <w:r>
+        <w:rPr>
+          <w:noProof/>
+        </w:rPr>
+        <w:drawing>
+          <wp:anchor distT="0" distB="0" distL="114300" distR="114300" simplePos="0" relativeHeight="251717632" behindDoc="0" locked="0" layoutInCell="1" allowOverlap="1" wp14:anchorId="6D8E73EB" wp14:editId="0D01E0C1">
+            <wp:simplePos x="0" y="0"/>
+            <wp:positionH relativeFrom="column">
+              <wp:posOffset>246877</wp:posOffset>
+            </wp:positionH>
+            <wp:positionV relativeFrom="paragraph">
+              <wp:posOffset>6090450</wp:posOffset>
+            </wp:positionV>
+            <wp:extent cx="1248355" cy="1248355"/>
+            <wp:effectExtent l="0" t="0" r="9525" b="0"/>
+            <wp:wrapNone/>
+            <wp:docPr id="35" name="Picture 35" descr="http://icons.veryicon.com/png/Hardware/Electronics/TO%20220.png"/>
+            <wp:cNvGraphicFramePr>
+              <a:graphicFrameLocks xmlns:a="http://schemas.openxmlformats.org/drawingml/2006/main" noChangeAspect="1"/>
+            </wp:cNvGraphicFramePr>
+            <a:graphic xmlns:a="http://schemas.openxmlformats.org/drawingml/2006/main">
+              <a:graphicData uri="http://schemas.openxmlformats.org/drawingml/2006/picture">
+                <pic:pic xmlns:pic="http://schemas.openxmlformats.org/drawingml/2006/picture">
+                  <pic:nvPicPr>
+                    <pic:cNvPr id="0" name="Picture 1" descr="http://icons.veryicon.com/png/Hardware/Electronics/TO%20220.png"/>
+                    <pic:cNvPicPr>
+                      <a:picLocks noChangeAspect="1" noChangeArrowheads="1"/>
+                    </pic:cNvPicPr>
+                  </pic:nvPicPr>
+                  <pic:blipFill>
+                    <a:blip r:embed="rId8">
+                      <a:extLst>
+                        <a:ext uri="{28A0092B-C50C-407E-A947-70E740481C1C}">
+                          <a14:useLocalDpi xmlns:a14="http://schemas.microsoft.com/office/drawing/2010/main" val="0"/>
+                        </a:ext>
+                      </a:extLst>
+                    </a:blip>
+                    <a:srcRect/>
+                    <a:stretch>
+                      <a:fillRect/>
+                    </a:stretch>
+                  </pic:blipFill>
+                  <pic:spPr bwMode="auto">
+                    <a:xfrm>
+                      <a:off x="0" y="0"/>
+                      <a:ext cx="1248355" cy="1248355"/>
+                    </a:xfrm>
+                    <a:prstGeom prst="rect">
+                      <a:avLst/>
+                    </a:prstGeom>
+                    <a:noFill/>
+                    <a:ln>
+                      <a:noFill/>
+                    </a:ln>
+                  </pic:spPr>
+                </pic:pic>
+              </a:graphicData>
+            </a:graphic>
+            <wp14:sizeRelH relativeFrom="margin">
+              <wp14:pctWidth>0</wp14:pctWidth>
+            </wp14:sizeRelH>
+            <wp14:sizeRelV relativeFrom="margin">
+              <wp14:pctHeight>0</wp14:pctHeight>
+            </wp14:sizeRelV>
+          </wp:anchor>
+        </w:drawing>
+      </w:r>
+      <w:r>
+        <w:rPr>
+          <w:noProof/>
+        </w:rPr>
+        <mc:AlternateContent>
+          <mc:Choice Requires="wps">
+            <w:drawing>
+              <wp:anchor distT="0" distB="0" distL="114300" distR="114300" simplePos="0" relativeHeight="251716608" behindDoc="0" locked="0" layoutInCell="1" allowOverlap="1" wp14:anchorId="1C1812A0" wp14:editId="628F34AD">
+                <wp:simplePos x="0" y="0"/>
+                <wp:positionH relativeFrom="column">
+                  <wp:posOffset>5923984</wp:posOffset>
+                </wp:positionH>
+                <wp:positionV relativeFrom="paragraph">
+                  <wp:posOffset>2368937</wp:posOffset>
+                </wp:positionV>
+                <wp:extent cx="1067435" cy="332740"/>
+                <wp:effectExtent l="5398" t="0" r="23812" b="23813"/>
+                <wp:wrapNone/>
+                <wp:docPr id="31" name="Text Box 31"/>
+                <wp:cNvGraphicFramePr/>
+                <a:graphic xmlns:a="http://schemas.openxmlformats.org/drawingml/2006/main">
+                  <a:graphicData uri="http://schemas.microsoft.com/office/word/2010/wordprocessingShape">
+                    <wps:wsp>
+                      <wps:cNvSpPr txBox="1"/>
+                      <wps:spPr>
+                        <a:xfrm rot="5400000">
+                          <a:off x="0" y="0"/>
+                          <a:ext cx="1067435" cy="332740"/>
+                        </a:xfrm>
+                        <a:prstGeom prst="rect">
+                          <a:avLst/>
+                        </a:prstGeom>
+                        <a:solidFill>
+                          <a:schemeClr val="lt1"/>
+                        </a:solidFill>
+                        <a:ln w="6350">
+                          <a:solidFill>
+                            <a:prstClr val="black"/>
+                          </a:solidFill>
+                        </a:ln>
+                        <a:effectLst/>
+                      </wps:spPr>
+                      <wps:style>
+                        <a:lnRef idx="0">
+                          <a:schemeClr val="accent1"/>
+                        </a:lnRef>
+                        <a:fillRef idx="0">
+                          <a:schemeClr val="accent1"/>
+                        </a:fillRef>
+                        <a:effectRef idx="0">
+                          <a:schemeClr val="accent1"/>
+                        </a:effectRef>
+                        <a:fontRef idx="minor">
+                          <a:schemeClr val="dk1"/>
+                        </a:fontRef>
+                      </wps:style>
+                      <wps:txbx>
+                        <w:txbxContent>
+                          <w:p>
+                            <w:pPr>
+                              <w:jc w:val="center"/>
+                            </w:pPr>
+                            <w:r>
+                              <w:t>To FET Gates</w:t>
+                            </w:r>
+                          </w:p>
+                          <w:p/>
+                        </w:txbxContent>
+                      </wps:txbx>
+                      <wps:bodyPr rot="0" spcFirstLastPara="0" vertOverflow="overflow" horzOverflow="overflow" vert="horz" wrap="square" lIns="91440" tIns="45720" rIns="91440" bIns="45720" numCol="1" spcCol="0" rtlCol="0" fromWordArt="0" anchor="ctr" anchorCtr="0" forceAA="0" compatLnSpc="1">
+                        <a:prstTxWarp prst="textNoShape">
+                          <a:avLst/>
+                        </a:prstTxWarp>
+                        <a:noAutofit/>
+                      </wps:bodyPr>
+                    </wps:wsp>
+                  </a:graphicData>
+                </a:graphic>
+              </wp:anchor>
+            </w:drawing>
+          </mc:Choice>
+          <mc:Fallback>
+            <w:pict>
+              <v:shape id="Text Box 31" o:spid="_x0000_s1030" type="#_x0000_t202" style="position:absolute;margin-left:466.45pt;margin-top:186.55pt;width:84.05pt;height:26.2pt;rotation:90;z-index:251716608;visibility:visible;mso-wrap-style:square;mso-wrap-distance-left:9pt;mso-wrap-distance-top:0;mso-wrap-distance-right:9pt;mso-wrap-distance-bottom:0;mso-position-horizontal:absolute;mso-position-horizontal-relative:text;mso-position-vertical:absolute;mso-position-vertical-relative:text;v-text-anchor:middle" o:gfxdata="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" fillcolor="white [3201]" strokeweight=".5pt">
+                <v:textbox>
+                  <w:txbxContent>
+                    <w:p>
+                      <w:pPr>
+                        <w:jc w:val="center"/>
+                      </w:pPr>
+                      <w:r>
+                        <w:t>To FET Gates</w:t>
+                      </w:r>
+                    </w:p>
+                    <w:p/>
+                  </w:txbxContent>
+                </v:textbox>
+              </v:shape>
+            </w:pict>
+          </mc:Fallback>
+        </mc:AlternateContent>
+      </w:r>
+      <w:r>
+        <w:rPr>
+          <w:noProof/>
+        </w:rPr>
+        <mc:AlternateContent>
+          <mc:Choice Requires="wps">
+            <w:drawing>
+              <wp:anchor distT="0" distB="0" distL="114300" distR="114300" simplePos="0" relativeHeight="251714560" behindDoc="0" locked="0" layoutInCell="1" allowOverlap="1" wp14:anchorId="2AE4C5AA" wp14:editId="257FC50E">
+                <wp:simplePos x="0" y="0"/>
+                <wp:positionH relativeFrom="column">
+                  <wp:posOffset>4746930</wp:posOffset>
+                </wp:positionH>
+                <wp:positionV relativeFrom="paragraph">
+                  <wp:posOffset>2671639</wp:posOffset>
+                </wp:positionV>
+                <wp:extent cx="1542415" cy="71121"/>
+                <wp:effectExtent l="57150" t="38100" r="57785" b="100330"/>
+                <wp:wrapNone/>
+                <wp:docPr id="30" name="Elbow Connector 30"/>
+                <wp:cNvGraphicFramePr/>
+                <a:graphic xmlns:a="http://schemas.openxmlformats.org/drawingml/2006/main">
+                  <a:graphicData uri="http://schemas.microsoft.com/office/word/2010/wordprocessingShape">
+                    <wps:wsp>
+                      <wps:cNvCnPr/>
+                      <wps:spPr>
+                        <a:xfrm rot="10800000">
+                          <a:off x="0" y="0"/>
+                          <a:ext cx="1542415" cy="71121"/>
+                        </a:xfrm>
+                        <a:prstGeom prst="bentConnector3">
+                          <a:avLst>
+                            <a:gd name="adj1" fmla="val 50000"/>
+                          </a:avLst>
+                        </a:prstGeom>
+                      </wps:spPr>
+                      <wps:style>
+                        <a:lnRef idx="3">
+                          <a:schemeClr val="accent5"/>
+                        </a:lnRef>
+                        <a:fillRef idx="0">
+                          <a:schemeClr val="accent5"/>
+                        </a:fillRef>
+                        <a:effectRef idx="2">
+                          <a:schemeClr val="accent5"/>
+                        </a:effectRef>
+                        <a:fontRef idx="minor">
+                          <a:schemeClr val="tx1"/>
+                        </a:fontRef>
+                      </wps:style>
+                      <wps:bodyPr/>
+                    </wps:wsp>
+                  </a:graphicData>
+                </a:graphic>
+                <wp14:sizeRelH relativeFrom="margin">
+                  <wp14:pctWidth>0</wp14:pctWidth>
+                </wp14:sizeRelH>
+                <wp14:sizeRelV relativeFrom="margin">
+                  <wp14:pctHeight>0</wp14:pctHeight>
+                </wp14:sizeRelV>
+              </wp:anchor>
+            </w:drawing>
+          </mc:Choice>
+          <mc:Fallback>
+            <w:pict>
+              <v:shape id="Elbow Connector 30" o:spid="_x0000_s1026" type="#_x0000_t34" style="position:absolute;margin-left:373.75pt;margin-top:210.35pt;width:121.45pt;height:5.6pt;rotation:180;z-index:251714560;visibility:visible;mso-wrap-style:square;mso-width-percent:0;mso-height-percent:0;mso-wrap-distance-left:9pt;mso-wrap-distance-top:0;mso-wrap-distance-right:9pt;mso-wrap-distance-bottom:0;mso-position-horizontal:absolute;mso-position-horizontal-relative:text;mso-position-vertical:absolute;mso-position-vertical-relative:text;mso-width-percent:0;mso-height-percent:0;mso-width-relative:margin;mso-height-relative:margin" o:gfxdata="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" strokecolor="#4bacc6 [3208]" strokeweight="3pt">
+                <v:shadow on="t" color="black" opacity="22937f" origin=",.5" offset="0,.63889mm"/>
+              </v:shape>
+            </w:pict>
+          </mc:Fallback>
+        </mc:AlternateContent>
+      </w:r>
+      <w:r>
+        <w:rPr>
+          <w:noProof/>
+        </w:rPr>
+        <mc:AlternateContent>
+          <mc:Choice Requires="wps">
+            <w:drawing>
+              <wp:anchor distT="0" distB="0" distL="114300" distR="114300" simplePos="0" relativeHeight="251712512" behindDoc="0" locked="0" layoutInCell="1" allowOverlap="1" wp14:anchorId="31B769B4" wp14:editId="645EDA08">
+                <wp:simplePos x="0" y="0"/>
+                <wp:positionH relativeFrom="column">
+                  <wp:posOffset>4719514</wp:posOffset>
+                </wp:positionH>
+                <wp:positionV relativeFrom="paragraph">
+                  <wp:posOffset>2584395</wp:posOffset>
+                </wp:positionV>
+                <wp:extent cx="1574220" cy="1"/>
+                <wp:effectExtent l="57150" t="38100" r="45085" b="95250"/>
+                <wp:wrapNone/>
+                <wp:docPr id="10" name="Elbow Connector 10"/>
+                <wp:cNvGraphicFramePr/>
+                <a:graphic xmlns:a="http://schemas.openxmlformats.org/drawingml/2006/main">
+                  <a:graphicData uri="http://schemas.microsoft.com/office/word/2010/wordprocessingShape">
+                    <wps:wsp>
+                      <wps:cNvCnPr/>
+                      <wps:spPr>
+                        <a:xfrm rot="10800000">
+                          <a:off x="0" y="0"/>
+                          <a:ext cx="1574220" cy="1"/>
+                        </a:xfrm>
+                        <a:prstGeom prst="bentConnector3">
+                          <a:avLst/>
+                        </a:prstGeom>
+                      </wps:spPr>
+                      <wps:style>
+                        <a:lnRef idx="3">
+                          <a:schemeClr val="accent5"/>
+                        </a:lnRef>
+                        <a:fillRef idx="0">
+                          <a:schemeClr val="accent5"/>
+                        </a:fillRef>
+                        <a:effectRef idx="2">
+                          <a:schemeClr val="accent5"/>
+                        </a:effectRef>
+                        <a:fontRef idx="minor">
+                          <a:schemeClr val="tx1"/>
+                        </a:fontRef>
+                      </wps:style>
+                      <wps:bodyPr/>
+                    </wps:wsp>
+                  </a:graphicData>
+                </a:graphic>
+                <wp14:sizeRelH relativeFrom="margin">
+                  <wp14:pctWidth>0</wp14:pctWidth>
+                </wp14:sizeRelH>
+                <wp14:sizeRelV relativeFrom="margin">
+                  <wp14:pctHeight>0</wp14:pctHeight>
+                </wp14:sizeRelV>
+              </wp:anchor>
+            </w:drawing>
+          </mc:Choice>
+          <mc:Fallback>
+            <w:pict>
+              <v:shape id="Elbow Connector 10" o:spid="_x0000_s1026" type="#_x0000_t34" style="position:absolute;margin-left:371.6pt;margin-top:203.5pt;width:123.95pt;height:0;rotation:180;z-index:251712512;visibility:visible;mso-wrap-style:square;mso-width-percent:0;mso-height-percent:0;mso-wrap-distance-left:9pt;mso-wrap-distance-top:0;mso-wrap-distance-right:9pt;mso-wrap-distance-bottom:0;mso-position-horizontal:absolute;mso-position-horizontal-relative:text;mso-position-vertical:absolute;mso-position-vertical-relative:text;mso-width-percent:0;mso-height-percent:0;mso-width-relative:margin;mso-height-relative:margin" o:gfxdata="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" strokecolor="#4bacc6 [3208]" strokeweight="3pt">
+                <v:shadow on="t" color="black" opacity="22937f" origin=",.5" offset="0,.63889mm"/>
+              </v:shape>
+            </w:pict>
+          </mc:Fallback>
+        </mc:AlternateContent>
+      </w:r>
+      <w:r>
+        <w:rPr>
+          <w:noProof/>
+        </w:rPr>
+        <mc:AlternateContent>
+          <mc:Choice Requires="wps">
+            <w:drawing>
+              <wp:anchor distT="0" distB="0" distL="114300" distR="114300" simplePos="0" relativeHeight="251710464" behindDoc="0" locked="0" layoutInCell="1" allowOverlap="1" wp14:anchorId="25DF553A" wp14:editId="03D55044">
+                <wp:simplePos x="0" y="0"/>
+                <wp:positionH relativeFrom="column">
+                  <wp:posOffset>4715124</wp:posOffset>
+                </wp:positionH>
+                <wp:positionV relativeFrom="paragraph">
+                  <wp:posOffset>2464132</wp:posOffset>
+                </wp:positionV>
+                <wp:extent cx="1574220" cy="1"/>
+                <wp:effectExtent l="57150" t="38100" r="45085" b="95250"/>
+                <wp:wrapNone/>
+                <wp:docPr id="9" name="Elbow Connector 9"/>
+                <wp:cNvGraphicFramePr/>
+                <a:graphic xmlns:a="http://schemas.openxmlformats.org/drawingml/2006/main">
+                  <a:graphicData uri="http://schemas.microsoft.com/office/word/2010/wordprocessingShape">
+                    <wps:wsp>
+                      <wps:cNvCnPr/>
+                      <wps:spPr>
+                        <a:xfrm rot="10800000">
+                          <a:off x="0" y="0"/>
+                          <a:ext cx="1574220" cy="1"/>
+                        </a:xfrm>
+                        <a:prstGeom prst="bentConnector3">
+                          <a:avLst/>
+                        </a:prstGeom>
+                      </wps:spPr>
+                      <wps:style>
+                        <a:lnRef idx="3">
+                          <a:schemeClr val="accent5"/>
+                        </a:lnRef>
+                        <a:fillRef idx="0">
+                          <a:schemeClr val="accent5"/>
+                        </a:fillRef>
+                        <a:effectRef idx="2">
+                          <a:schemeClr val="accent5"/>
+                        </a:effectRef>
+                        <a:fontRef idx="minor">
+                          <a:schemeClr val="tx1"/>
+                        </a:fontRef>
+                      </wps:style>
+                      <wps:bodyPr/>
+                    </wps:wsp>
+                  </a:graphicData>
+                </a:graphic>
+                <wp14:sizeRelH relativeFrom="margin">
+                  <wp14:pctWidth>0</wp14:pctWidth>
+                </wp14:sizeRelH>
+                <wp14:sizeRelV relativeFrom="margin">
+                  <wp14:pctHeight>0</wp14:pctHeight>
+                </wp14:sizeRelV>
+              </wp:anchor>
+            </w:drawing>
+          </mc:Choice>
+          <mc:Fallback>
+            <w:pict>
+              <v:shape id="Elbow Connector 9" o:spid="_x0000_s1026" type="#_x0000_t34" style="position:absolute;margin-left:371.25pt;margin-top:194.05pt;width:123.95pt;height:0;rotation:180;z-index:251710464;visibility:visible;mso-wrap-style:square;mso-width-percent:0;mso-height-percent:0;mso-wrap-distance-left:9pt;mso-wrap-distance-top:0;mso-wrap-distance-right:9pt;mso-wrap-distance-bottom:0;mso-position-horizontal:absolute;mso-position-horizontal-relative:text;mso-position-vertical:absolute;mso-position-vertical-relative:text;mso-width-percent:0;mso-height-percent:0;mso-width-relative:margin;mso-height-relative:margin" o:gfxdata="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" strokecolor="#4bacc6 [3208]" strokeweight="3pt">
+                <v:shadow on="t" color="black" opacity="22937f" origin=",.5" offset="0,.63889mm"/>
+              </v:shape>
+            </w:pict>
+          </mc:Fallback>
+        </mc:AlternateContent>
+      </w:r>
+      <w:r>
+        <w:rPr>
+          <w:noProof/>
+        </w:rPr>
+        <mc:AlternateContent>
+          <mc:Choice Requires="wps">
+            <w:drawing>
+              <wp:anchor distT="0" distB="0" distL="114300" distR="114300" simplePos="0" relativeHeight="251708416" behindDoc="0" locked="0" layoutInCell="1" allowOverlap="1" wp14:anchorId="2974EB0A" wp14:editId="0569AA2A">
+                <wp:simplePos x="0" y="0"/>
+                <wp:positionH relativeFrom="column">
+                  <wp:posOffset>4751126</wp:posOffset>
+                </wp:positionH>
+                <wp:positionV relativeFrom="paragraph">
+                  <wp:posOffset>2295250</wp:posOffset>
+                </wp:positionV>
+                <wp:extent cx="1542415" cy="78740"/>
+                <wp:effectExtent l="57150" t="38100" r="57785" b="92710"/>
+                <wp:wrapNone/>
+                <wp:docPr id="8" name="Elbow Connector 8"/>
+                <wp:cNvGraphicFramePr/>
+                <a:graphic xmlns:a="http://schemas.openxmlformats.org/drawingml/2006/main">
+                  <a:graphicData uri="http://schemas.microsoft.com/office/word/2010/wordprocessingShape">
+                    <wps:wsp>
+                      <wps:cNvCnPr/>
+                      <wps:spPr>
+                        <a:xfrm rot="10800000" flipV="1">
+                          <a:off x="0" y="0"/>
+                          <a:ext cx="1542415" cy="78740"/>
+                        </a:xfrm>
+                        <a:prstGeom prst="bentConnector3">
+                          <a:avLst/>
+                        </a:prstGeom>
+                      </wps:spPr>
+                      <wps:style>
+                        <a:lnRef idx="3">
+                          <a:schemeClr val="accent5"/>
+                        </a:lnRef>
+                        <a:fillRef idx="0">
+                          <a:schemeClr val="accent5"/>
+                        </a:fillRef>
+                        <a:effectRef idx="2">
+                          <a:schemeClr val="accent5"/>
+                        </a:effectRef>
+                        <a:fontRef idx="minor">
+                          <a:schemeClr val="tx1"/>
+                        </a:fontRef>
+                      </wps:style>
+                      <wps:bodyPr/>
+                    </wps:wsp>
+                  </a:graphicData>
+                </a:graphic>
+                <wp14:sizeRelH relativeFrom="margin">
+                  <wp14:pctWidth>0</wp14:pctWidth>
+                </wp14:sizeRelH>
+                <wp14:sizeRelV relativeFrom="margin">
+                  <wp14:pctHeight>0</wp14:pctHeight>
+                </wp14:sizeRelV>
+              </wp:anchor>
+            </w:drawing>
+          </mc:Choice>
+          <mc:Fallback>
+            <w:pict>
+              <v:shape id="Elbow Connector 8" o:spid="_x0000_s1026" type="#_x0000_t34" style="position:absolute;margin-left:374.1pt;margin-top:180.75pt;width:121.45pt;height:6.2pt;rotation:180;flip:y;z-index:251708416;visibility:visible;mso-wrap-style:square;mso-width-percent:0;mso-height-percent:0;mso-wrap-distance-left:9pt;mso-wrap-distance-top:0;mso-wrap-distance-right:9pt;mso-wrap-distance-bottom:0;mso-position-horizontal:absolute;mso-position-horizontal-relative:text;mso-position-vertical:absolute;mso-position-vertical-relative:text;mso-width-percent:0;mso-height-percent:0;mso-width-relative:margin;mso-height-relative:margin" o:gfxdata="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" strokecolor="#4bacc6 [3208]" strokeweight="3pt">
+                <v:shadow on="t" color="black" opacity="22937f" origin=",.5" offset="0,.63889mm"/>
+              </v:shape>
+            </w:pict>
+          </mc:Fallback>
+        </mc:AlternateContent>
+      </w:r>
+      <w:r>
+        <w:rPr>
+          <w:noProof/>
+        </w:rPr>
+        <mc:AlternateContent>
+          <mc:Choice Requires="wps">
+            <w:drawing>
+              <wp:anchor distT="0" distB="0" distL="114300" distR="114300" simplePos="0" relativeHeight="251706368" behindDoc="0" locked="0" layoutInCell="1" allowOverlap="1" wp14:anchorId="41B1C455" wp14:editId="5BC5B7C2">
                 <wp:simplePos x="0" y="0"/>
                 <wp:positionH relativeFrom="column">
                   <wp:posOffset>3662886</wp:posOffset>
@@ -88,7 +2971,7 @@
         <mc:AlternateContent>
           <mc:Choice Requires="wps">
             <w:drawing>
-              <wp:anchor distT="0" distB="0" distL="114300" distR="114300" simplePos="0" relativeHeight="251705344" behindDoc="0" locked="0" layoutInCell="1" allowOverlap="1" wp14:anchorId="75D72DCD" wp14:editId="5B04FA39">
+              <wp:anchor distT="0" distB="0" distL="114300" distR="114300" simplePos="0" relativeHeight="251705344" behindDoc="0" locked="0" layoutInCell="1" allowOverlap="1" wp14:anchorId="4B27873C" wp14:editId="467BE901">
                 <wp:simplePos x="0" y="0"/>
                 <wp:positionH relativeFrom="column">
                   <wp:posOffset>3594100</wp:posOffset>
@@ -155,7 +3038,7 @@
           <w:noProof/>
         </w:rPr>
         <w:drawing>
-          <wp:anchor distT="0" distB="0" distL="114300" distR="114300" simplePos="0" relativeHeight="251657215" behindDoc="1" locked="0" layoutInCell="1" allowOverlap="1" wp14:anchorId="5A542984" wp14:editId="69C997F3">
+          <wp:anchor distT="0" distB="0" distL="114300" distR="114300" simplePos="0" relativeHeight="251657215" behindDoc="1" locked="0" layoutInCell="1" allowOverlap="1" wp14:anchorId="1AA6ADE6" wp14:editId="0769FE90">
             <wp:simplePos x="0" y="0"/>
             <wp:positionH relativeFrom="column">
               <wp:posOffset>2070941</wp:posOffset>
@@ -180,7 +3063,7 @@
                     </pic:cNvPicPr>
                   </pic:nvPicPr>
                   <pic:blipFill>
-                    <a:blip r:embed="rId5" cstate="print">
+                    <a:blip r:embed="rId9" cstate="print">
                       <a:extLst>
                         <a:ext uri="{28A0092B-C50C-407E-A947-70E740481C1C}">
                           <a14:useLocalDpi xmlns:a14="http://schemas.microsoft.com/office/drawing/2010/main" val="0"/>
@@ -224,7 +3107,7 @@
         <mc:AlternateContent>
           <mc:Choice Requires="wps">
             <w:drawing>
-              <wp:anchor distT="0" distB="0" distL="114300" distR="114300" simplePos="0" relativeHeight="251700224" behindDoc="0" locked="0" layoutInCell="1" allowOverlap="1" wp14:anchorId="3971451B" wp14:editId="4974FC58">
+              <wp:anchor distT="0" distB="0" distL="114300" distR="114300" simplePos="0" relativeHeight="251700224" behindDoc="0" locked="0" layoutInCell="1" allowOverlap="1" wp14:anchorId="0857A206" wp14:editId="24EF6D23">
                 <wp:simplePos x="0" y="0"/>
                 <wp:positionH relativeFrom="column">
                   <wp:posOffset>3662680</wp:posOffset>
@@ -293,7 +3176,7 @@
         <mc:AlternateContent>
           <mc:Choice Requires="wps">
             <w:drawing>
-              <wp:anchor distT="0" distB="0" distL="114300" distR="114300" simplePos="0" relativeHeight="251702272" behindDoc="0" locked="0" layoutInCell="1" allowOverlap="1" wp14:anchorId="28019D27" wp14:editId="60F6AB32">
+              <wp:anchor distT="0" distB="0" distL="114300" distR="114300" simplePos="0" relativeHeight="251702272" behindDoc="0" locked="0" layoutInCell="1" allowOverlap="1" wp14:anchorId="103AB0F5" wp14:editId="36A3674B">
                 <wp:simplePos x="0" y="0"/>
                 <wp:positionH relativeFrom="column">
                   <wp:posOffset>3662886</wp:posOffset>
@@ -362,7 +3245,7 @@
         <mc:AlternateContent>
           <mc:Choice Requires="wps">
             <w:drawing>
-              <wp:anchor distT="0" distB="0" distL="114300" distR="114300" simplePos="0" relativeHeight="251698176" behindDoc="0" locked="0" layoutInCell="1" allowOverlap="1" wp14:anchorId="721288AF" wp14:editId="4C129484">
+              <wp:anchor distT="0" distB="0" distL="114300" distR="114300" simplePos="0" relativeHeight="251698176" behindDoc="0" locked="0" layoutInCell="1" allowOverlap="1" wp14:anchorId="35BE7C3E" wp14:editId="67B121C0">
                 <wp:simplePos x="0" y="0"/>
                 <wp:positionH relativeFrom="column">
                   <wp:posOffset>3504319</wp:posOffset>
@@ -431,7 +3314,7 @@
         <mc:AlternateContent>
           <mc:Choice Requires="wps">
             <w:drawing>
-              <wp:anchor distT="0" distB="0" distL="114300" distR="114300" simplePos="0" relativeHeight="251696128" behindDoc="0" locked="0" layoutInCell="1" allowOverlap="1" wp14:anchorId="7FD85800" wp14:editId="29B50637">
+              <wp:anchor distT="0" distB="0" distL="114300" distR="114300" simplePos="0" relativeHeight="251696128" behindDoc="0" locked="0" layoutInCell="1" allowOverlap="1" wp14:anchorId="1168AAAE" wp14:editId="77688636">
                 <wp:simplePos x="0" y="0"/>
                 <wp:positionH relativeFrom="column">
                   <wp:posOffset>3509605</wp:posOffset>
@@ -498,7 +3381,7 @@
           <w:noProof/>
         </w:rPr>
         <w:drawing>
-          <wp:anchor distT="0" distB="0" distL="114300" distR="114300" simplePos="0" relativeHeight="251694080" behindDoc="1" locked="0" layoutInCell="1" allowOverlap="1" wp14:anchorId="20BC3C88" wp14:editId="706AEAFF">
+          <wp:anchor distT="0" distB="0" distL="114300" distR="114300" simplePos="0" relativeHeight="251694080" behindDoc="1" locked="0" layoutInCell="1" allowOverlap="1" wp14:anchorId="7FF1BDE0" wp14:editId="780E28BE">
             <wp:simplePos x="0" y="0"/>
             <wp:positionH relativeFrom="column">
               <wp:posOffset>3107902</wp:posOffset>
@@ -523,7 +3406,7 @@
                     </pic:cNvPicPr>
                   </pic:nvPicPr>
                   <pic:blipFill>
-                    <a:blip r:embed="rId6" cstate="print">
+                    <a:blip r:embed="rId10" cstate="print">
                       <a:extLst>
                         <a:ext uri="{28A0092B-C50C-407E-A947-70E740481C1C}">
                           <a14:useLocalDpi xmlns:a14="http://schemas.microsoft.com/office/drawing/2010/main" val="0"/>
@@ -567,111 +3450,7 @@
         <mc:AlternateContent>
           <mc:Choice Requires="wps">
             <w:drawing>
-              <wp:anchor distT="0" distB="0" distL="114300" distR="114300" simplePos="0" relativeHeight="251693056" behindDoc="0" locked="0" layoutInCell="1" allowOverlap="1" wp14:anchorId="50C61E50" wp14:editId="5B85CFA2">
-                <wp:simplePos x="0" y="0"/>
-                <wp:positionH relativeFrom="column">
-                  <wp:posOffset>327704</wp:posOffset>
-                </wp:positionH>
-                <wp:positionV relativeFrom="paragraph">
-                  <wp:posOffset>-84569</wp:posOffset>
-                </wp:positionV>
-                <wp:extent cx="1067681" cy="332990"/>
-                <wp:effectExtent l="0" t="0" r="18415" b="10160"/>
-                <wp:wrapNone/>
-                <wp:docPr id="24" name="Text Box 24"/>
-                <wp:cNvGraphicFramePr/>
-                <a:graphic xmlns:a="http://schemas.openxmlformats.org/drawingml/2006/main">
-                  <a:graphicData uri="http://schemas.microsoft.com/office/word/2010/wordprocessingShape">
-                    <wps:wsp>
-                      <wps:cNvSpPr txBox="1"/>
-                      <wps:spPr>
-                        <a:xfrm>
-                          <a:off x="0" y="0"/>
-                          <a:ext cx="1067681" cy="332990"/>
-                        </a:xfrm>
-                        <a:prstGeom prst="rect">
-                          <a:avLst/>
-                        </a:prstGeom>
-                        <a:solidFill>
-                          <a:schemeClr val="lt1"/>
-                        </a:solidFill>
-                        <a:ln w="6350">
-                          <a:solidFill>
-                            <a:prstClr val="black"/>
-                          </a:solidFill>
-                        </a:ln>
-                        <a:effectLst/>
-                      </wps:spPr>
-                      <wps:style>
-                        <a:lnRef idx="0">
-                          <a:schemeClr val="accent1"/>
-                        </a:lnRef>
-                        <a:fillRef idx="0">
-                          <a:schemeClr val="accent1"/>
-                        </a:fillRef>
-                        <a:effectRef idx="0">
-                          <a:schemeClr val="accent1"/>
-                        </a:effectRef>
-                        <a:fontRef idx="minor">
-                          <a:schemeClr val="dk1"/>
-                        </a:fontRef>
-                      </wps:style>
-                      <wps:txbx>
-                        <w:txbxContent>
-                          <w:p>
-                            <w:pPr>
-                              <w:jc w:val="center"/>
-                            </w:pPr>
-                            <w:r>
-                              <w:t>To Speakers</w:t>
-                            </w:r>
-                          </w:p>
-                        </w:txbxContent>
-                      </wps:txbx>
-                      <wps:bodyPr rot="0" spcFirstLastPara="0" vertOverflow="overflow" horzOverflow="overflow" vert="horz" wrap="square" lIns="91440" tIns="45720" rIns="91440" bIns="45720" numCol="1" spcCol="0" rtlCol="0" fromWordArt="0" anchor="ctr" anchorCtr="0" forceAA="0" compatLnSpc="1">
-                        <a:prstTxWarp prst="textNoShape">
-                          <a:avLst/>
-                        </a:prstTxWarp>
-                        <a:noAutofit/>
-                      </wps:bodyPr>
-                    </wps:wsp>
-                  </a:graphicData>
-                </a:graphic>
-              </wp:anchor>
-            </w:drawing>
-          </mc:Choice>
-          <mc:Fallback>
-            <w:pict>
-              <v:shapetype id="_x0000_t202" coordsize="21600,21600" o:spt="202" path="m,l,21600r21600,l21600,xe">
-                <v:stroke joinstyle="miter"/>
-                <v:path gradientshapeok="t" o:connecttype="rect"/>
-              </v:shapetype>
-              <v:shape id="Text Box 24" o:spid="_x0000_s1026" type="#_x0000_t202" style="position:absolute;margin-left:25.8pt;margin-top:-6.65pt;width:84.05pt;height:26.2pt;z-index:251693056;visibility:visible;mso-wrap-style:square;mso-wrap-distance-left:9pt;mso-wrap-distance-top:0;mso-wrap-distance-right:9pt;mso-wrap-distance-bottom:0;mso-position-horizontal:absolute;mso-position-horizontal-relative:text;mso-position-vertical:absolute;mso-position-vertical-relative:text;v-text-anchor:middle" o:gfxdata="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" fillcolor="white [3201]" strokeweight=".5pt">
-                <v:textbox>
-                  <w:txbxContent>
-                    <w:p>
-                      <w:pPr>
-                        <w:jc w:val="center"/>
-                      </w:pPr>
-                      <w:r>
-                        <w:t>To Speakers</w:t>
-                      </w:r>
-                    </w:p>
-                  </w:txbxContent>
-                </v:textbox>
-              </v:shape>
-            </w:pict>
-          </mc:Fallback>
-        </mc:AlternateContent>
-      </w:r>
-      <w:r>
-        <w:rPr>
-          <w:noProof/>
-        </w:rPr>
-        <mc:AlternateContent>
-          <mc:Choice Requires="wps">
-            <w:drawing>
-              <wp:anchor distT="0" distB="0" distL="114300" distR="114300" simplePos="0" relativeHeight="251689984" behindDoc="0" locked="0" layoutInCell="1" allowOverlap="1" wp14:anchorId="377B5B42" wp14:editId="1268D1EA">
+              <wp:anchor distT="0" distB="0" distL="114300" distR="114300" simplePos="0" relativeHeight="251689984" behindDoc="0" locked="0" layoutInCell="1" allowOverlap="1" wp14:anchorId="523DF04B" wp14:editId="2D383D0C">
                 <wp:simplePos x="0" y="0"/>
                 <wp:positionH relativeFrom="column">
                   <wp:posOffset>1097915</wp:posOffset>
@@ -740,7 +3519,7 @@
         <mc:AlternateContent>
           <mc:Choice Requires="wps">
             <w:drawing>
-              <wp:anchor distT="0" distB="0" distL="114300" distR="114300" simplePos="0" relativeHeight="251692032" behindDoc="0" locked="0" layoutInCell="1" allowOverlap="1" wp14:anchorId="5A49B6CD" wp14:editId="58F6CA89">
+              <wp:anchor distT="0" distB="0" distL="114300" distR="114300" simplePos="0" relativeHeight="251692032" behindDoc="0" locked="0" layoutInCell="1" allowOverlap="1" wp14:anchorId="618AB9FE" wp14:editId="220E2DCD">
                 <wp:simplePos x="0" y="0"/>
                 <wp:positionH relativeFrom="column">
                   <wp:posOffset>621335</wp:posOffset>
@@ -809,7 +3588,7 @@
         <mc:AlternateContent>
           <mc:Choice Requires="wps">
             <w:drawing>
-              <wp:anchor distT="0" distB="0" distL="114300" distR="114300" simplePos="0" relativeHeight="251687936" behindDoc="0" locked="0" layoutInCell="1" allowOverlap="1" wp14:anchorId="424BD214" wp14:editId="71C72593">
+              <wp:anchor distT="0" distB="0" distL="114300" distR="114300" simplePos="0" relativeHeight="251687936" behindDoc="0" locked="0" layoutInCell="1" allowOverlap="1" wp14:anchorId="14FFD3DD" wp14:editId="356F7637">
                 <wp:simplePos x="0" y="0"/>
                 <wp:positionH relativeFrom="column">
                   <wp:posOffset>955209</wp:posOffset>
@@ -878,7 +3657,7 @@
         <mc:AlternateContent>
           <mc:Choice Requires="wps">
             <w:drawing>
-              <wp:anchor distT="0" distB="0" distL="114300" distR="114300" simplePos="0" relativeHeight="251685888" behindDoc="0" locked="0" layoutInCell="1" allowOverlap="1" wp14:anchorId="6B295770" wp14:editId="2C0C5F8C">
+              <wp:anchor distT="0" distB="0" distL="114300" distR="114300" simplePos="0" relativeHeight="251685888" behindDoc="0" locked="0" layoutInCell="1" allowOverlap="1" wp14:anchorId="1016E6E9" wp14:editId="59A544B2">
                 <wp:simplePos x="0" y="0"/>
                 <wp:positionH relativeFrom="column">
                   <wp:posOffset>766206</wp:posOffset>
@@ -947,7 +3726,7 @@
         <mc:AlternateContent>
           <mc:Choice Requires="wps">
             <w:drawing>
-              <wp:anchor distT="0" distB="0" distL="114300" distR="114300" simplePos="0" relativeHeight="251681792" behindDoc="0" locked="0" layoutInCell="1" allowOverlap="1" wp14:anchorId="459D9803" wp14:editId="49DD81B5">
+              <wp:anchor distT="0" distB="0" distL="114300" distR="114300" simplePos="0" relativeHeight="251681792" behindDoc="0" locked="0" layoutInCell="1" allowOverlap="1" wp14:anchorId="55D439AF" wp14:editId="49B5D6CD">
                 <wp:simplePos x="0" y="0"/>
                 <wp:positionH relativeFrom="column">
                   <wp:posOffset>-312420</wp:posOffset>
@@ -1016,7 +3795,7 @@
         <mc:AlternateContent>
           <mc:Choice Requires="wps">
             <w:drawing>
-              <wp:anchor distT="0" distB="0" distL="114300" distR="114300" simplePos="0" relativeHeight="251683840" behindDoc="0" locked="0" layoutInCell="1" allowOverlap="1" wp14:anchorId="2E666B46" wp14:editId="2A2E19B9">
+              <wp:anchor distT="0" distB="0" distL="114300" distR="114300" simplePos="0" relativeHeight="251683840" behindDoc="0" locked="0" layoutInCell="1" allowOverlap="1" wp14:anchorId="0016F5F1" wp14:editId="0BE5DCAB">
                 <wp:simplePos x="0" y="0"/>
                 <wp:positionH relativeFrom="column">
                   <wp:posOffset>-311847</wp:posOffset>
@@ -1085,7 +3864,7 @@
         <mc:AlternateContent>
           <mc:Choice Requires="wps">
             <w:drawing>
-              <wp:anchor distT="0" distB="0" distL="114300" distR="114300" simplePos="0" relativeHeight="251677696" behindDoc="0" locked="0" layoutInCell="1" allowOverlap="1" wp14:anchorId="68BB7972" wp14:editId="7B2EEDB1">
+              <wp:anchor distT="0" distB="0" distL="114300" distR="114300" simplePos="0" relativeHeight="251677696" behindDoc="0" locked="0" layoutInCell="1" allowOverlap="1" wp14:anchorId="0C4F55DB" wp14:editId="5A9D6980">
                 <wp:simplePos x="0" y="0"/>
                 <wp:positionH relativeFrom="column">
                   <wp:posOffset>-312420</wp:posOffset>
@@ -1154,7 +3933,7 @@
         <mc:AlternateContent>
           <mc:Choice Requires="wps">
             <w:drawing>
-              <wp:anchor distT="0" distB="0" distL="114300" distR="114300" simplePos="0" relativeHeight="251679744" behindDoc="0" locked="0" layoutInCell="1" allowOverlap="1" wp14:anchorId="1B56AFCB" wp14:editId="67A2B9B6">
+              <wp:anchor distT="0" distB="0" distL="114300" distR="114300" simplePos="0" relativeHeight="251679744" behindDoc="0" locked="0" layoutInCell="1" allowOverlap="1" wp14:anchorId="63E52AF5" wp14:editId="69ADF05D">
                 <wp:simplePos x="0" y="0"/>
                 <wp:positionH relativeFrom="column">
                   <wp:posOffset>3223957</wp:posOffset>
@@ -1223,7 +4002,7 @@
         <mc:AlternateContent>
           <mc:Choice Requires="wps">
             <w:drawing>
-              <wp:anchor distT="0" distB="0" distL="114300" distR="114300" simplePos="0" relativeHeight="251674624" behindDoc="0" locked="0" layoutInCell="1" allowOverlap="1" wp14:anchorId="0E80A6DB" wp14:editId="788DCF0F">
+              <wp:anchor distT="0" distB="0" distL="114300" distR="114300" simplePos="0" relativeHeight="251674624" behindDoc="0" locked="0" layoutInCell="1" allowOverlap="1" wp14:anchorId="50EB072F" wp14:editId="637F8963">
                 <wp:simplePos x="0" y="0"/>
                 <wp:positionH relativeFrom="column">
                   <wp:posOffset>52705</wp:posOffset>
@@ -1289,7 +4068,7 @@
         <mc:AlternateContent>
           <mc:Choice Requires="wps">
             <w:drawing>
-              <wp:anchor distT="0" distB="0" distL="114300" distR="114300" simplePos="0" relativeHeight="251676672" behindDoc="0" locked="0" layoutInCell="1" allowOverlap="1" wp14:anchorId="22591C46" wp14:editId="4F9E7F26">
+              <wp:anchor distT="0" distB="0" distL="114300" distR="114300" simplePos="0" relativeHeight="251676672" behindDoc="0" locked="0" layoutInCell="1" allowOverlap="1" wp14:anchorId="1DF0754E" wp14:editId="2CD0F2D3">
                 <wp:simplePos x="0" y="0"/>
                 <wp:positionH relativeFrom="column">
                   <wp:posOffset>52855</wp:posOffset>
@@ -1358,7 +4137,7 @@
         <mc:AlternateContent>
           <mc:Choice Requires="wps">
             <w:drawing>
-              <wp:anchor distT="0" distB="0" distL="114300" distR="114300" simplePos="0" relativeHeight="251672576" behindDoc="0" locked="0" layoutInCell="1" allowOverlap="1" wp14:anchorId="6EDCED6B" wp14:editId="2C8D18EF">
+              <wp:anchor distT="0" distB="0" distL="114300" distR="114300" simplePos="0" relativeHeight="251672576" behindDoc="0" locked="0" layoutInCell="1" allowOverlap="1" wp14:anchorId="265870D8" wp14:editId="29EDDC2C">
                 <wp:simplePos x="0" y="0"/>
                 <wp:positionH relativeFrom="column">
                   <wp:posOffset>5459972</wp:posOffset>
@@ -1427,7 +4206,7 @@
         <mc:AlternateContent>
           <mc:Choice Requires="wps">
             <w:drawing>
-              <wp:anchor distT="0" distB="0" distL="114300" distR="114300" simplePos="0" relativeHeight="251670528" behindDoc="0" locked="0" layoutInCell="1" allowOverlap="1" wp14:anchorId="6EDCED6B" wp14:editId="2C8D18EF">
+              <wp:anchor distT="0" distB="0" distL="114300" distR="114300" simplePos="0" relativeHeight="251670528" behindDoc="0" locked="0" layoutInCell="1" allowOverlap="1" wp14:anchorId="25244553" wp14:editId="7B84439C">
                 <wp:simplePos x="0" y="0"/>
                 <wp:positionH relativeFrom="column">
                   <wp:posOffset>52855</wp:posOffset>
@@ -1493,7 +4272,7 @@
         <mc:AlternateContent>
           <mc:Choice Requires="wps">
             <w:drawing>
-              <wp:anchor distT="0" distB="0" distL="114300" distR="114300" simplePos="0" relativeHeight="251668480" behindDoc="0" locked="0" layoutInCell="1" allowOverlap="1" wp14:anchorId="406DBE00" wp14:editId="4D1EEF20">
+              <wp:anchor distT="0" distB="0" distL="114300" distR="114300" simplePos="0" relativeHeight="251668480" behindDoc="0" locked="0" layoutInCell="1" allowOverlap="1" wp14:anchorId="1C22BC4C" wp14:editId="7B9E7690">
                 <wp:simplePos x="0" y="0"/>
                 <wp:positionH relativeFrom="column">
                   <wp:posOffset>4745748</wp:posOffset>
@@ -1556,7 +4335,7 @@
         <mc:AlternateContent>
           <mc:Choice Requires="wps">
             <w:drawing>
-              <wp:anchor distT="0" distB="0" distL="114300" distR="114300" simplePos="0" relativeHeight="251667456" behindDoc="0" locked="0" layoutInCell="1" allowOverlap="1">
+              <wp:anchor distT="0" distB="0" distL="114300" distR="114300" simplePos="0" relativeHeight="251667456" behindDoc="0" locked="0" layoutInCell="1" allowOverlap="1" wp14:anchorId="0937730B" wp14:editId="2F4522DF">
                 <wp:simplePos x="0" y="0"/>
                 <wp:positionH relativeFrom="column">
                   <wp:posOffset>2235787</wp:posOffset>
@@ -1621,7 +4400,7 @@
         <mc:AlternateContent>
           <mc:Choice Requires="wps">
             <w:drawing>
-              <wp:anchor distT="0" distB="0" distL="114300" distR="114300" simplePos="0" relativeHeight="251666432" behindDoc="0" locked="0" layoutInCell="1" allowOverlap="1">
+              <wp:anchor distT="0" distB="0" distL="114300" distR="114300" simplePos="0" relativeHeight="251666432" behindDoc="0" locked="0" layoutInCell="1" allowOverlap="1" wp14:anchorId="0A578F7E" wp14:editId="5C289D61">
                 <wp:simplePos x="0" y="0"/>
                 <wp:positionH relativeFrom="column">
                   <wp:posOffset>2235787</wp:posOffset>
@@ -1686,7 +4465,7 @@
         <mc:AlternateContent>
           <mc:Choice Requires="wps">
             <w:drawing>
-              <wp:anchor distT="0" distB="0" distL="114300" distR="114300" simplePos="0" relativeHeight="251665408" behindDoc="0" locked="0" layoutInCell="1" allowOverlap="1">
+              <wp:anchor distT="0" distB="0" distL="114300" distR="114300" simplePos="0" relativeHeight="251665408" behindDoc="0" locked="0" layoutInCell="1" allowOverlap="1" wp14:anchorId="1D2A6C74" wp14:editId="7F8F6C4A">
                 <wp:simplePos x="0" y="0"/>
                 <wp:positionH relativeFrom="column">
                   <wp:posOffset>2235787</wp:posOffset>
@@ -1751,7 +4530,7 @@
         <mc:AlternateContent>
           <mc:Choice Requires="wps">
             <w:drawing>
-              <wp:anchor distT="0" distB="0" distL="114300" distR="114300" simplePos="0" relativeHeight="251662336" behindDoc="0" locked="0" layoutInCell="1" allowOverlap="1" wp14:anchorId="3F12AB5F" wp14:editId="4A45350D">
+              <wp:anchor distT="0" distB="0" distL="114300" distR="114300" simplePos="0" relativeHeight="251662336" behindDoc="0" locked="0" layoutInCell="1" allowOverlap="1" wp14:anchorId="13D2582F" wp14:editId="078DC949">
                 <wp:simplePos x="0" y="0"/>
                 <wp:positionH relativeFrom="column">
                   <wp:posOffset>2378075</wp:posOffset>
@@ -2040,7 +4819,7 @@
             <o:lock v:ext="edit" aspectratio="t"/>
           </v:shapetype>
           <v:shape id="_x0000_s1027" type="#_x0000_t75" style="position:absolute;margin-left:265.55pt;margin-top:110.7pt;width:147.75pt;height:191.85pt;z-index:-251656192;mso-position-horizontal-relative:text;mso-position-vertical-relative:text">
-            <v:imagedata r:id="rId7" o:title="adafruit_products_2796_bottom_ORIG"/>
+            <v:imagedata r:id="rId11" o:title="adafruit_products_2796_bottom_ORIG"/>
           </v:shape>
         </w:pict>
       </w:r>
@@ -2050,7 +4829,7 @@
         </w:rPr>
         <w:pict>
           <v:shape id="_x0000_s1026" type="#_x0000_t75" style="position:absolute;margin-left:14.05pt;margin-top:58.8pt;width:189.15pt;height:252.2pt;z-index:-251658240;mso-position-horizontal-relative:text;mso-position-vertical-relative:text">
-            <v:imagedata r:id="rId8" o:title="adafruit_products_pcb"/>
+            <v:imagedata r:id="rId12" o:title="adafruit_products_pcb"/>
           </v:shape>
         </w:pict>
       </w:r>
@@ -2224,6 +5003,7 @@
   <w:style w:type="paragraph" w:default="1" w:styleId="Normal">
     <w:name w:val="Normal"/>
     <w:qFormat/>
+    <w:rsid w:val="0079045F"/>
   </w:style>
   <w:style w:type="character" w:default="1" w:styleId="DefaultParagraphFont">
     <w:name w:val="Default Paragraph Font"/>
@@ -2455,6 +5235,7 @@
   <w:style w:type="paragraph" w:default="1" w:styleId="Normal">
     <w:name w:val="Normal"/>
     <w:qFormat/>
+    <w:rsid w:val="0079045F"/>
   </w:style>
   <w:style w:type="character" w:default="1" w:styleId="DefaultParagraphFont">
     <w:name w:val="Default Paragraph Font"/>
